--- a/trunk/Imobiliaria/Documentação/Sumário Executivo.docx
+++ b/trunk/Imobiliaria/Documentação/Sumário Executivo.docx
@@ -163,28 +163,23 @@
         <w:t>.</w:t>
       </w:r>
     </w:p>
-    <w:p>
-      <w:pPr>
-        <w:jc w:val="both"/>
-      </w:pPr>
-    </w:p>
-    <w:p>
-      <w:pPr>
-        <w:jc w:val="both"/>
-      </w:pPr>
-      <w:r>
-        <w:t>Descrever processos!</w:t>
-      </w:r>
-    </w:p>
+    <w:p/>
     <w:p>
       <w:r>
-        <w:t xml:space="preserve">Qual o nome utilizado para </w:t>
+        <w:t xml:space="preserve">O sistema não fará integração com </w:t>
+      </w:r>
+      <w:proofErr w:type="spellStart"/>
+      <w:proofErr w:type="gramStart"/>
+      <w:r>
+        <w:t>WebSites</w:t>
+      </w:r>
+      <w:proofErr w:type="spellEnd"/>
+      <w:proofErr w:type="gramEnd"/>
+      <w:r>
+        <w:t xml:space="preserve">, </w:t>
       </w:r>
       <w:r>
-        <w:t xml:space="preserve">tratar </w:t>
-      </w:r>
-      <w:r>
-        <w:t>Clientes/Locatários/Compradores?</w:t>
+        <w:t xml:space="preserve">não enviará “mensagens” de qualquer natureza, salvo e-mail de alerta aos clientes, </w:t>
       </w:r>
       <w:r>
         <w:br w:type="page"/>
@@ -477,17 +472,6 @@
           <w:tab w:val="left" w:pos="2442"/>
         </w:tabs>
       </w:pPr>
-      <w:r>
-        <w:t xml:space="preserve">Requisitos </w:t>
-      </w:r>
-      <w:proofErr w:type="spellStart"/>
-      <w:r>
-        <w:t>nao</w:t>
-      </w:r>
-      <w:proofErr w:type="spellEnd"/>
-      <w:r>
-        <w:t xml:space="preserve"> funcionais</w:t>
-      </w:r>
     </w:p>
     <w:p>
       <w:pPr>
@@ -495,46 +479,6 @@
           <w:tab w:val="left" w:pos="2442"/>
         </w:tabs>
       </w:pPr>
-      <w:r>
-        <w:t xml:space="preserve">Requisitos </w:t>
-      </w:r>
-      <w:proofErr w:type="spellStart"/>
-      <w:r>
-        <w:t>nao</w:t>
-      </w:r>
-      <w:proofErr w:type="spellEnd"/>
-      <w:r>
-        <w:t xml:space="preserve"> funcionais </w:t>
-      </w:r>
-      <w:r>
-        <w:t>específicos</w:t>
-      </w:r>
-    </w:p>
-    <w:p>
-      <w:pPr>
-        <w:tabs>
-          <w:tab w:val="left" w:pos="2442"/>
-        </w:tabs>
-      </w:pPr>
-      <w:r>
-        <w:t>Res</w:t>
-      </w:r>
-      <w:r>
-        <w:t>trições ou detalhes de requisito</w:t>
-      </w:r>
-      <w:r>
-        <w:t>s funcionais</w:t>
-      </w:r>
-    </w:p>
-    <w:p>
-      <w:pPr>
-        <w:tabs>
-          <w:tab w:val="left" w:pos="2442"/>
-        </w:tabs>
-      </w:pPr>
-      <w:r>
-        <w:t>Requisitos não funcionais</w:t>
-      </w:r>
     </w:p>
     <w:tbl>
       <w:tblPr>
@@ -552,7 +496,7 @@
       <w:tr>
         <w:tc>
           <w:tcPr>
-            <w:tcW w:w="8644" w:type="dxa"/>
+            <w:tcW w:w="8720" w:type="dxa"/>
             <w:gridSpan w:val="5"/>
           </w:tcPr>
           <w:p>
@@ -574,15 +518,23 @@
               <w:rPr>
                 <w:lang w:val="pt-BR"/>
               </w:rPr>
-              <w:t>clientes, proprietários, vendedores</w:t>
-            </w:r>
-          </w:p>
-        </w:tc>
-      </w:tr>
-      <w:tr>
-        <w:tc>
-          <w:tcPr>
-            <w:tcW w:w="8644" w:type="dxa"/>
+              <w:t xml:space="preserve">clientes, proprietários, </w:t>
+            </w:r>
+            <w:proofErr w:type="gramStart"/>
+            <w:r>
+              <w:rPr>
+                <w:lang w:val="pt-BR"/>
+              </w:rPr>
+              <w:t>vendedores</w:t>
+            </w:r>
+            <w:proofErr w:type="gramEnd"/>
+          </w:p>
+        </w:tc>
+      </w:tr>
+      <w:tr>
+        <w:tc>
+          <w:tcPr>
+            <w:tcW w:w="8720" w:type="dxa"/>
             <w:gridSpan w:val="5"/>
           </w:tcPr>
           <w:p>
@@ -612,7 +564,7 @@
       <w:tr>
         <w:tc>
           <w:tcPr>
-            <w:tcW w:w="1728" w:type="dxa"/>
+            <w:tcW w:w="1726" w:type="dxa"/>
           </w:tcPr>
           <w:p>
             <w:pPr>
@@ -627,7 +579,7 @@
         </w:tc>
         <w:tc>
           <w:tcPr>
-            <w:tcW w:w="3058" w:type="dxa"/>
+            <w:tcW w:w="3043" w:type="dxa"/>
           </w:tcPr>
           <w:p>
             <w:pPr>
@@ -644,7 +596,7 @@
         </w:tc>
         <w:tc>
           <w:tcPr>
-            <w:tcW w:w="1134" w:type="dxa"/>
+            <w:tcW w:w="1133" w:type="dxa"/>
           </w:tcPr>
           <w:p>
             <w:pPr>
@@ -661,7 +613,7 @@
         </w:tc>
         <w:tc>
           <w:tcPr>
-            <w:tcW w:w="1503" w:type="dxa"/>
+            <w:tcW w:w="1497" w:type="dxa"/>
           </w:tcPr>
           <w:p>
             <w:pPr>
@@ -678,7 +630,7 @@
         </w:tc>
         <w:tc>
           <w:tcPr>
-            <w:tcW w:w="1221" w:type="dxa"/>
+            <w:tcW w:w="1321" w:type="dxa"/>
           </w:tcPr>
           <w:p>
             <w:pPr>
@@ -695,7 +647,7 @@
       <w:tr>
         <w:tc>
           <w:tcPr>
-            <w:tcW w:w="1728" w:type="dxa"/>
+            <w:tcW w:w="1726" w:type="dxa"/>
           </w:tcPr>
           <w:p>
             <w:pPr>
@@ -712,1178 +664,1107 @@
               </w:rPr>
               <w:t xml:space="preserve">NF 1.1 </w:t>
             </w:r>
+            <w:r>
+              <w:rPr>
+                <w:lang w:val="pt-BR"/>
+              </w:rPr>
+              <w:t>Informações</w:t>
+            </w:r>
+            <w:r>
+              <w:rPr>
+                <w:lang w:val="pt-BR"/>
+              </w:rPr>
+              <w:t xml:space="preserve"> sobre as “pessoas”</w:t>
+            </w:r>
+          </w:p>
+        </w:tc>
+        <w:tc>
+          <w:tcPr>
+            <w:tcW w:w="3043" w:type="dxa"/>
+          </w:tcPr>
+          <w:p>
+            <w:pPr>
+              <w:tabs>
+                <w:tab w:val="left" w:pos="2442"/>
+              </w:tabs>
+              <w:rPr>
+                <w:lang w:val="pt-BR"/>
+              </w:rPr>
+            </w:pPr>
+            <w:r>
+              <w:rPr>
+                <w:lang w:val="pt-BR"/>
+              </w:rPr>
+              <w:t>Nome, endereço, telefone, e-mail</w:t>
+            </w:r>
+            <w:r>
+              <w:rPr>
+                <w:lang w:val="pt-BR"/>
+              </w:rPr>
+              <w:t>*</w:t>
+            </w:r>
+            <w:r>
+              <w:rPr>
+                <w:lang w:val="pt-BR"/>
+              </w:rPr>
+              <w:t>,</w:t>
+            </w:r>
+            <w:r>
+              <w:rPr>
+                <w:lang w:val="pt-BR"/>
+              </w:rPr>
+              <w:t xml:space="preserve"> documentação completa.</w:t>
+            </w:r>
+          </w:p>
+        </w:tc>
+        <w:tc>
+          <w:tcPr>
+            <w:tcW w:w="1133" w:type="dxa"/>
+          </w:tcPr>
+          <w:p>
+            <w:pPr>
+              <w:tabs>
+                <w:tab w:val="left" w:pos="2442"/>
+              </w:tabs>
+              <w:rPr>
+                <w:lang w:val="pt-BR"/>
+              </w:rPr>
+            </w:pPr>
+          </w:p>
+        </w:tc>
+        <w:tc>
+          <w:tcPr>
+            <w:tcW w:w="1497" w:type="dxa"/>
+          </w:tcPr>
+          <w:p>
+            <w:pPr>
+              <w:tabs>
+                <w:tab w:val="left" w:pos="2442"/>
+              </w:tabs>
+              <w:rPr>
+                <w:lang w:val="pt-BR"/>
+              </w:rPr>
+            </w:pPr>
+          </w:p>
+        </w:tc>
+        <w:tc>
+          <w:tcPr>
+            <w:tcW w:w="1321" w:type="dxa"/>
+          </w:tcPr>
+          <w:p>
+            <w:pPr>
+              <w:tabs>
+                <w:tab w:val="left" w:pos="2442"/>
+              </w:tabs>
+              <w:rPr>
+                <w:lang w:val="pt-BR"/>
+              </w:rPr>
+            </w:pPr>
+          </w:p>
+        </w:tc>
+      </w:tr>
+      <w:tr>
+        <w:tc>
+          <w:tcPr>
+            <w:tcW w:w="1726" w:type="dxa"/>
+          </w:tcPr>
+          <w:p>
+            <w:pPr>
+              <w:tabs>
+                <w:tab w:val="left" w:pos="2442"/>
+              </w:tabs>
+              <w:rPr>
+                <w:lang w:val="pt-BR"/>
+              </w:rPr>
+            </w:pPr>
+            <w:r>
+              <w:rPr>
+                <w:lang w:val="pt-BR"/>
+              </w:rPr>
+              <w:t>NF 1.2 adição de nov</w:t>
+            </w:r>
+            <w:r>
+              <w:rPr>
+                <w:lang w:val="pt-BR"/>
+              </w:rPr>
+              <w:t>as “pessoas”</w:t>
+            </w:r>
+          </w:p>
+        </w:tc>
+        <w:tc>
+          <w:tcPr>
+            <w:tcW w:w="3043" w:type="dxa"/>
+          </w:tcPr>
+          <w:p>
+            <w:pPr>
+              <w:tabs>
+                <w:tab w:val="left" w:pos="2442"/>
+              </w:tabs>
+              <w:rPr>
+                <w:lang w:val="pt-BR"/>
+              </w:rPr>
+            </w:pPr>
+            <w:r>
+              <w:rPr>
+                <w:lang w:val="pt-BR"/>
+              </w:rPr>
+              <w:t xml:space="preserve">O sistema </w:t>
+            </w:r>
+            <w:r>
+              <w:rPr>
+                <w:lang w:val="pt-BR"/>
+              </w:rPr>
+              <w:t>gravará no banco de dados os dados pertinentes às pessoas</w:t>
+            </w:r>
+          </w:p>
+        </w:tc>
+        <w:tc>
+          <w:tcPr>
+            <w:tcW w:w="1133" w:type="dxa"/>
+          </w:tcPr>
+          <w:p>
+            <w:pPr>
+              <w:tabs>
+                <w:tab w:val="left" w:pos="2442"/>
+              </w:tabs>
+              <w:rPr>
+                <w:lang w:val="pt-BR"/>
+              </w:rPr>
+            </w:pPr>
+          </w:p>
+        </w:tc>
+        <w:tc>
+          <w:tcPr>
+            <w:tcW w:w="1497" w:type="dxa"/>
+          </w:tcPr>
+          <w:p>
+            <w:pPr>
+              <w:tabs>
+                <w:tab w:val="left" w:pos="2442"/>
+              </w:tabs>
+              <w:rPr>
+                <w:lang w:val="pt-BR"/>
+              </w:rPr>
+            </w:pPr>
+          </w:p>
+        </w:tc>
+        <w:tc>
+          <w:tcPr>
+            <w:tcW w:w="1321" w:type="dxa"/>
+          </w:tcPr>
+          <w:p>
+            <w:pPr>
+              <w:tabs>
+                <w:tab w:val="left" w:pos="2442"/>
+              </w:tabs>
+              <w:rPr>
+                <w:lang w:val="pt-BR"/>
+              </w:rPr>
+            </w:pPr>
+          </w:p>
+        </w:tc>
+      </w:tr>
+      <w:tr>
+        <w:tc>
+          <w:tcPr>
+            <w:tcW w:w="1726" w:type="dxa"/>
+          </w:tcPr>
+          <w:p>
+            <w:pPr>
+              <w:tabs>
+                <w:tab w:val="left" w:pos="2442"/>
+              </w:tabs>
+              <w:rPr>
+                <w:lang w:val="pt-BR"/>
+              </w:rPr>
+            </w:pPr>
+            <w:r>
+              <w:rPr>
+                <w:lang w:val="pt-BR"/>
+              </w:rPr>
+              <w:t>NF 1.</w:t>
+            </w:r>
+            <w:r>
+              <w:rPr>
+                <w:lang w:val="pt-BR"/>
+              </w:rPr>
+              <w:t>3</w:t>
+            </w:r>
+            <w:r>
+              <w:rPr>
+                <w:lang w:val="pt-BR"/>
+              </w:rPr>
+              <w:t xml:space="preserve"> informações especí</w:t>
+            </w:r>
+            <w:r>
+              <w:rPr>
+                <w:lang w:val="pt-BR"/>
+              </w:rPr>
+              <w:t xml:space="preserve">ficas sobre </w:t>
+            </w:r>
+            <w:r>
+              <w:rPr>
+                <w:lang w:val="pt-BR"/>
+              </w:rPr>
+              <w:t>vendedor</w:t>
+            </w:r>
+            <w:r>
+              <w:rPr>
+                <w:lang w:val="pt-BR"/>
+              </w:rPr>
+              <w:t xml:space="preserve">, </w:t>
+            </w:r>
+            <w:proofErr w:type="gramStart"/>
+            <w:r>
+              <w:rPr>
+                <w:lang w:val="pt-BR"/>
+              </w:rPr>
+              <w:t>locatário</w:t>
+            </w:r>
+            <w:proofErr w:type="gramEnd"/>
+          </w:p>
+        </w:tc>
+        <w:tc>
+          <w:tcPr>
+            <w:tcW w:w="3043" w:type="dxa"/>
+          </w:tcPr>
+          <w:p>
+            <w:pPr>
+              <w:tabs>
+                <w:tab w:val="left" w:pos="2442"/>
+              </w:tabs>
+              <w:rPr>
+                <w:lang w:val="pt-BR"/>
+              </w:rPr>
+            </w:pPr>
+            <w:r>
+              <w:rPr>
+                <w:lang w:val="pt-BR"/>
+              </w:rPr>
+              <w:t>Imóvel vinculado</w:t>
+            </w:r>
+          </w:p>
+        </w:tc>
+        <w:tc>
+          <w:tcPr>
+            <w:tcW w:w="1133" w:type="dxa"/>
+          </w:tcPr>
+          <w:p>
+            <w:pPr>
+              <w:tabs>
+                <w:tab w:val="left" w:pos="2442"/>
+              </w:tabs>
+              <w:rPr>
+                <w:lang w:val="pt-BR"/>
+              </w:rPr>
+            </w:pPr>
+          </w:p>
+        </w:tc>
+        <w:tc>
+          <w:tcPr>
+            <w:tcW w:w="1497" w:type="dxa"/>
+          </w:tcPr>
+          <w:p>
+            <w:pPr>
+              <w:tabs>
+                <w:tab w:val="left" w:pos="2442"/>
+              </w:tabs>
+              <w:rPr>
+                <w:lang w:val="pt-BR"/>
+              </w:rPr>
+            </w:pPr>
+          </w:p>
+        </w:tc>
+        <w:tc>
+          <w:tcPr>
+            <w:tcW w:w="1321" w:type="dxa"/>
+          </w:tcPr>
+          <w:p>
+            <w:pPr>
+              <w:tabs>
+                <w:tab w:val="left" w:pos="2442"/>
+              </w:tabs>
+              <w:rPr>
+                <w:lang w:val="pt-BR"/>
+              </w:rPr>
+            </w:pPr>
+          </w:p>
+        </w:tc>
+      </w:tr>
+      <w:tr>
+        <w:tc>
+          <w:tcPr>
+            <w:tcW w:w="1726" w:type="dxa"/>
+          </w:tcPr>
+          <w:p>
+            <w:pPr>
+              <w:tabs>
+                <w:tab w:val="left" w:pos="2442"/>
+              </w:tabs>
+              <w:rPr>
+                <w:lang w:val="pt-BR"/>
+              </w:rPr>
+            </w:pPr>
+            <w:r>
+              <w:rPr>
+                <w:lang w:val="pt-BR"/>
+              </w:rPr>
+              <w:t>NF 1.4</w:t>
+            </w:r>
+            <w:r>
+              <w:rPr>
+                <w:lang w:val="pt-BR"/>
+              </w:rPr>
+              <w:t xml:space="preserve"> informações especificações sobre </w:t>
+            </w:r>
+            <w:r>
+              <w:rPr>
+                <w:lang w:val="pt-BR"/>
+              </w:rPr>
+              <w:t>comprador</w:t>
+            </w:r>
+          </w:p>
+        </w:tc>
+        <w:tc>
+          <w:tcPr>
+            <w:tcW w:w="3043" w:type="dxa"/>
+          </w:tcPr>
+          <w:p>
+            <w:pPr>
+              <w:tabs>
+                <w:tab w:val="left" w:pos="2442"/>
+              </w:tabs>
+              <w:rPr>
+                <w:lang w:val="pt-BR"/>
+              </w:rPr>
+            </w:pPr>
+            <w:r>
+              <w:rPr>
+                <w:lang w:val="pt-BR"/>
+              </w:rPr>
+              <w:t>Está dando como entrada/parte do pagamento algum bem</w:t>
+            </w:r>
+          </w:p>
+        </w:tc>
+        <w:tc>
+          <w:tcPr>
+            <w:tcW w:w="1133" w:type="dxa"/>
+          </w:tcPr>
+          <w:p>
+            <w:pPr>
+              <w:tabs>
+                <w:tab w:val="left" w:pos="2442"/>
+              </w:tabs>
+              <w:rPr>
+                <w:lang w:val="pt-BR"/>
+              </w:rPr>
+            </w:pPr>
+          </w:p>
+        </w:tc>
+        <w:tc>
+          <w:tcPr>
+            <w:tcW w:w="1497" w:type="dxa"/>
+          </w:tcPr>
+          <w:p>
+            <w:pPr>
+              <w:tabs>
+                <w:tab w:val="left" w:pos="2442"/>
+              </w:tabs>
+              <w:rPr>
+                <w:lang w:val="pt-BR"/>
+              </w:rPr>
+            </w:pPr>
+          </w:p>
+        </w:tc>
+        <w:tc>
+          <w:tcPr>
+            <w:tcW w:w="1321" w:type="dxa"/>
+          </w:tcPr>
+          <w:p>
+            <w:pPr>
+              <w:tabs>
+                <w:tab w:val="left" w:pos="2442"/>
+              </w:tabs>
+              <w:rPr>
+                <w:lang w:val="pt-BR"/>
+              </w:rPr>
+            </w:pPr>
+          </w:p>
+        </w:tc>
+      </w:tr>
+      <w:tr>
+        <w:tc>
+          <w:tcPr>
+            <w:tcW w:w="1726" w:type="dxa"/>
+          </w:tcPr>
+          <w:p>
+            <w:pPr>
+              <w:tabs>
+                <w:tab w:val="left" w:pos="2442"/>
+              </w:tabs>
+              <w:rPr>
+                <w:lang w:val="pt-BR"/>
+              </w:rPr>
+            </w:pPr>
+            <w:r>
+              <w:rPr>
+                <w:lang w:val="pt-BR"/>
+              </w:rPr>
+              <w:t>NF 1.5</w:t>
+            </w:r>
+            <w:r>
+              <w:rPr>
+                <w:lang w:val="pt-BR"/>
+              </w:rPr>
+              <w:t xml:space="preserve"> informações </w:t>
+            </w:r>
+            <w:proofErr w:type="gramStart"/>
+            <w:r>
+              <w:rPr>
+                <w:lang w:val="pt-BR"/>
+              </w:rPr>
+              <w:t>especificas</w:t>
+            </w:r>
+            <w:proofErr w:type="gramEnd"/>
+            <w:r>
+              <w:rPr>
+                <w:lang w:val="pt-BR"/>
+              </w:rPr>
+              <w:t xml:space="preserve"> sobre </w:t>
+            </w:r>
+            <w:r>
+              <w:rPr>
+                <w:lang w:val="pt-BR"/>
+              </w:rPr>
+              <w:t>funcionários</w:t>
+            </w:r>
+          </w:p>
+        </w:tc>
+        <w:tc>
+          <w:tcPr>
+            <w:tcW w:w="3043" w:type="dxa"/>
+          </w:tcPr>
+          <w:p>
+            <w:pPr>
+              <w:tabs>
+                <w:tab w:val="left" w:pos="2442"/>
+              </w:tabs>
+              <w:rPr>
+                <w:lang w:val="pt-BR"/>
+              </w:rPr>
+            </w:pPr>
+            <w:r>
+              <w:rPr>
+                <w:lang w:val="pt-BR"/>
+              </w:rPr>
+              <w:t>Setor, período de trabalho</w:t>
+            </w:r>
+            <w:r>
+              <w:rPr>
+                <w:lang w:val="pt-BR"/>
+              </w:rPr>
+              <w:t>, acesso ao sistema, nível de acesso, usuário e senha.</w:t>
+            </w:r>
+          </w:p>
+        </w:tc>
+        <w:tc>
+          <w:tcPr>
+            <w:tcW w:w="1133" w:type="dxa"/>
+          </w:tcPr>
+          <w:p>
+            <w:pPr>
+              <w:tabs>
+                <w:tab w:val="left" w:pos="2442"/>
+              </w:tabs>
+              <w:rPr>
+                <w:lang w:val="pt-BR"/>
+              </w:rPr>
+            </w:pPr>
+          </w:p>
+        </w:tc>
+        <w:tc>
+          <w:tcPr>
+            <w:tcW w:w="1497" w:type="dxa"/>
+          </w:tcPr>
+          <w:p>
+            <w:pPr>
+              <w:tabs>
+                <w:tab w:val="left" w:pos="2442"/>
+              </w:tabs>
+              <w:rPr>
+                <w:lang w:val="pt-BR"/>
+              </w:rPr>
+            </w:pPr>
+          </w:p>
+        </w:tc>
+        <w:tc>
+          <w:tcPr>
+            <w:tcW w:w="1321" w:type="dxa"/>
+          </w:tcPr>
+          <w:p>
+            <w:pPr>
+              <w:tabs>
+                <w:tab w:val="left" w:pos="2442"/>
+              </w:tabs>
+              <w:rPr>
+                <w:lang w:val="pt-BR"/>
+              </w:rPr>
+            </w:pPr>
+          </w:p>
+        </w:tc>
+      </w:tr>
+      <w:tr>
+        <w:trPr>
+          <w:trHeight w:val="135"/>
+        </w:trPr>
+        <w:tc>
+          <w:tcPr>
+            <w:tcW w:w="8720" w:type="dxa"/>
+            <w:gridSpan w:val="5"/>
+          </w:tcPr>
+          <w:p>
+            <w:pPr>
+              <w:tabs>
+                <w:tab w:val="left" w:pos="2442"/>
+              </w:tabs>
+            </w:pPr>
+          </w:p>
+        </w:tc>
+      </w:tr>
+      <w:tr>
+        <w:tc>
+          <w:tcPr>
+            <w:tcW w:w="8720" w:type="dxa"/>
+            <w:gridSpan w:val="5"/>
+          </w:tcPr>
+          <w:p>
+            <w:pPr>
+              <w:tabs>
+                <w:tab w:val="left" w:pos="2442"/>
+              </w:tabs>
+              <w:rPr>
+                <w:lang w:val="pt-BR"/>
+              </w:rPr>
+            </w:pPr>
+          </w:p>
+          <w:p>
+            <w:pPr>
+              <w:tabs>
+                <w:tab w:val="left" w:pos="2442"/>
+              </w:tabs>
+              <w:rPr>
+                <w:lang w:val="pt-BR"/>
+              </w:rPr>
+            </w:pPr>
+            <w:r>
+              <w:rPr>
+                <w:lang w:val="pt-BR"/>
+              </w:rPr>
+              <w:t>F</w:t>
+            </w:r>
+            <w:r>
+              <w:rPr>
+                <w:lang w:val="pt-BR"/>
+              </w:rPr>
+              <w:t>2</w:t>
+            </w:r>
+            <w:r>
+              <w:rPr>
+                <w:lang w:val="pt-BR"/>
+              </w:rPr>
+              <w:t xml:space="preserve"> – </w:t>
+            </w:r>
+            <w:r>
+              <w:rPr>
+                <w:lang w:val="pt-BR"/>
+              </w:rPr>
+              <w:t xml:space="preserve">Manter cadastro de </w:t>
+            </w:r>
+            <w:r>
+              <w:rPr>
+                <w:lang w:val="pt-BR"/>
+              </w:rPr>
+              <w:t xml:space="preserve">imóveis, com seu tipo e </w:t>
+            </w:r>
+            <w:proofErr w:type="gramStart"/>
+            <w:r>
+              <w:rPr>
+                <w:lang w:val="pt-BR"/>
+              </w:rPr>
+              <w:t>discriminação</w:t>
+            </w:r>
+            <w:proofErr w:type="gramEnd"/>
+          </w:p>
+        </w:tc>
+      </w:tr>
+      <w:tr>
+        <w:tc>
+          <w:tcPr>
+            <w:tcW w:w="8720" w:type="dxa"/>
+            <w:gridSpan w:val="5"/>
+          </w:tcPr>
+          <w:p>
+            <w:pPr>
+              <w:tabs>
+                <w:tab w:val="left" w:pos="2442"/>
+              </w:tabs>
+              <w:rPr>
+                <w:lang w:val="pt-BR"/>
+              </w:rPr>
+            </w:pPr>
+            <w:r>
+              <w:rPr>
+                <w:lang w:val="pt-BR"/>
+              </w:rPr>
+              <w:t xml:space="preserve">Descrição: O sistema deve permitir as operações de inclusão, </w:t>
+            </w:r>
+            <w:r>
+              <w:rPr>
+                <w:lang w:val="pt-BR"/>
+              </w:rPr>
+              <w:t>exclusão</w:t>
+            </w:r>
+            <w:r>
+              <w:rPr>
+                <w:lang w:val="pt-BR"/>
+              </w:rPr>
+              <w:t xml:space="preserve"> e consulta de </w:t>
+            </w:r>
+            <w:r>
+              <w:rPr>
+                <w:lang w:val="pt-BR"/>
+              </w:rPr>
+              <w:t>imóveis cadastrados</w:t>
+            </w:r>
+          </w:p>
+        </w:tc>
+      </w:tr>
+      <w:tr>
+        <w:tc>
+          <w:tcPr>
+            <w:tcW w:w="1726" w:type="dxa"/>
+          </w:tcPr>
+          <w:p>
+            <w:pPr>
+              <w:tabs>
+                <w:tab w:val="left" w:pos="2442"/>
+              </w:tabs>
+            </w:pPr>
+            <w:r>
+              <w:t xml:space="preserve">Nome </w:t>
+            </w:r>
+          </w:p>
+        </w:tc>
+        <w:tc>
+          <w:tcPr>
+            <w:tcW w:w="3043" w:type="dxa"/>
+          </w:tcPr>
+          <w:p>
+            <w:pPr>
+              <w:tabs>
+                <w:tab w:val="left" w:pos="2442"/>
+              </w:tabs>
+            </w:pPr>
             <w:proofErr w:type="spellStart"/>
             <w:r>
-              <w:rPr>
-                <w:lang w:val="pt-BR"/>
-              </w:rPr>
+              <w:t>restrição</w:t>
+            </w:r>
+            <w:proofErr w:type="spellEnd"/>
+          </w:p>
+        </w:tc>
+        <w:tc>
+          <w:tcPr>
+            <w:tcW w:w="1133" w:type="dxa"/>
+          </w:tcPr>
+          <w:p>
+            <w:pPr>
+              <w:tabs>
+                <w:tab w:val="left" w:pos="2442"/>
+              </w:tabs>
+            </w:pPr>
+            <w:proofErr w:type="spellStart"/>
+            <w:r>
+              <w:t>categoria</w:t>
+            </w:r>
+            <w:proofErr w:type="spellEnd"/>
+          </w:p>
+        </w:tc>
+        <w:tc>
+          <w:tcPr>
+            <w:tcW w:w="1497" w:type="dxa"/>
+          </w:tcPr>
+          <w:p>
+            <w:pPr>
+              <w:tabs>
+                <w:tab w:val="left" w:pos="2442"/>
+              </w:tabs>
+            </w:pPr>
+            <w:proofErr w:type="spellStart"/>
+            <w:r>
+              <w:t>desejável</w:t>
+            </w:r>
+            <w:proofErr w:type="spellEnd"/>
+          </w:p>
+        </w:tc>
+        <w:tc>
+          <w:tcPr>
+            <w:tcW w:w="1321" w:type="dxa"/>
+          </w:tcPr>
+          <w:p>
+            <w:pPr>
+              <w:tabs>
+                <w:tab w:val="left" w:pos="2442"/>
+              </w:tabs>
+            </w:pPr>
+            <w:r>
+              <w:t>Permanente</w:t>
+            </w:r>
+          </w:p>
+        </w:tc>
+      </w:tr>
+      <w:tr>
+        <w:tc>
+          <w:tcPr>
+            <w:tcW w:w="1726" w:type="dxa"/>
+          </w:tcPr>
+          <w:p>
+            <w:pPr>
+              <w:tabs>
+                <w:tab w:val="left" w:pos="2442"/>
+              </w:tabs>
+            </w:pPr>
+            <w:r>
+              <w:t xml:space="preserve">NF 1.1 </w:t>
+            </w:r>
+            <w:proofErr w:type="spellStart"/>
+            <w:r>
               <w:t>Informaçoes</w:t>
             </w:r>
             <w:proofErr w:type="spellEnd"/>
             <w:r>
-              <w:rPr>
-                <w:lang w:val="pt-BR"/>
-              </w:rPr>
-              <w:t xml:space="preserve"> sobre as “pessoas”</w:t>
-            </w:r>
-          </w:p>
-        </w:tc>
-        <w:tc>
-          <w:tcPr>
-            <w:tcW w:w="3058" w:type="dxa"/>
-          </w:tcPr>
-          <w:p>
-            <w:pPr>
-              <w:tabs>
-                <w:tab w:val="left" w:pos="2442"/>
-              </w:tabs>
-              <w:rPr>
-                <w:lang w:val="pt-BR"/>
-              </w:rPr>
-            </w:pPr>
-            <w:r>
-              <w:rPr>
-                <w:lang w:val="pt-BR"/>
-              </w:rPr>
-              <w:t>Nome, endereço, telefone, e-mail</w:t>
-            </w:r>
-            <w:r>
-              <w:rPr>
-                <w:lang w:val="pt-BR"/>
-              </w:rPr>
-              <w:t>*</w:t>
-            </w:r>
-            <w:r>
-              <w:rPr>
-                <w:lang w:val="pt-BR"/>
-              </w:rPr>
-              <w:t>,</w:t>
-            </w:r>
-            <w:r>
-              <w:rPr>
-                <w:lang w:val="pt-BR"/>
-              </w:rPr>
-              <w:t xml:space="preserve"> documentação completa.</w:t>
-            </w:r>
-          </w:p>
-        </w:tc>
-        <w:tc>
-          <w:tcPr>
-            <w:tcW w:w="1134" w:type="dxa"/>
-          </w:tcPr>
-          <w:p>
-            <w:pPr>
-              <w:tabs>
-                <w:tab w:val="left" w:pos="2442"/>
-              </w:tabs>
-              <w:rPr>
-                <w:lang w:val="pt-BR"/>
-              </w:rPr>
-            </w:pPr>
-          </w:p>
-        </w:tc>
-        <w:tc>
-          <w:tcPr>
-            <w:tcW w:w="1503" w:type="dxa"/>
-          </w:tcPr>
-          <w:p>
-            <w:pPr>
-              <w:tabs>
-                <w:tab w:val="left" w:pos="2442"/>
-              </w:tabs>
-              <w:rPr>
-                <w:lang w:val="pt-BR"/>
-              </w:rPr>
-            </w:pPr>
-          </w:p>
-        </w:tc>
-        <w:tc>
-          <w:tcPr>
-            <w:tcW w:w="1221" w:type="dxa"/>
-          </w:tcPr>
-          <w:p>
-            <w:pPr>
-              <w:tabs>
-                <w:tab w:val="left" w:pos="2442"/>
-              </w:tabs>
-              <w:rPr>
-                <w:lang w:val="pt-BR"/>
-              </w:rPr>
-            </w:pPr>
-          </w:p>
-        </w:tc>
-      </w:tr>
-      <w:tr>
-        <w:tc>
-          <w:tcPr>
-            <w:tcW w:w="1728" w:type="dxa"/>
-          </w:tcPr>
-          <w:p>
-            <w:pPr>
-              <w:tabs>
-                <w:tab w:val="left" w:pos="2442"/>
-              </w:tabs>
-              <w:rPr>
-                <w:lang w:val="pt-BR"/>
-              </w:rPr>
-            </w:pPr>
-            <w:r>
-              <w:rPr>
-                <w:lang w:val="pt-BR"/>
-              </w:rPr>
-              <w:t>NF 1.2 adição de nov</w:t>
-            </w:r>
-            <w:r>
-              <w:rPr>
-                <w:lang w:val="pt-BR"/>
-              </w:rPr>
-              <w:t>as “pessoas”</w:t>
-            </w:r>
-          </w:p>
-        </w:tc>
-        <w:tc>
-          <w:tcPr>
-            <w:tcW w:w="3058" w:type="dxa"/>
-          </w:tcPr>
-          <w:p>
-            <w:pPr>
-              <w:tabs>
-                <w:tab w:val="left" w:pos="2442"/>
-              </w:tabs>
-              <w:rPr>
-                <w:lang w:val="pt-BR"/>
-              </w:rPr>
-            </w:pPr>
-            <w:r>
-              <w:rPr>
-                <w:lang w:val="pt-BR"/>
-              </w:rPr>
-              <w:t xml:space="preserve">O sistema </w:t>
-            </w:r>
-            <w:r>
-              <w:rPr>
-                <w:lang w:val="pt-BR"/>
-              </w:rPr>
-              <w:t>gravará no banco de dados os dados pertinentes às pessoas</w:t>
-            </w:r>
-          </w:p>
-        </w:tc>
-        <w:tc>
-          <w:tcPr>
-            <w:tcW w:w="1134" w:type="dxa"/>
-          </w:tcPr>
-          <w:p>
-            <w:pPr>
-              <w:tabs>
-                <w:tab w:val="left" w:pos="2442"/>
-              </w:tabs>
-              <w:rPr>
-                <w:lang w:val="pt-BR"/>
-              </w:rPr>
-            </w:pPr>
-          </w:p>
-        </w:tc>
-        <w:tc>
-          <w:tcPr>
-            <w:tcW w:w="1503" w:type="dxa"/>
-          </w:tcPr>
-          <w:p>
-            <w:pPr>
-              <w:tabs>
-                <w:tab w:val="left" w:pos="2442"/>
-              </w:tabs>
-              <w:rPr>
-                <w:lang w:val="pt-BR"/>
-              </w:rPr>
-            </w:pPr>
-          </w:p>
-        </w:tc>
-        <w:tc>
-          <w:tcPr>
-            <w:tcW w:w="1221" w:type="dxa"/>
-          </w:tcPr>
-          <w:p>
-            <w:pPr>
-              <w:tabs>
-                <w:tab w:val="left" w:pos="2442"/>
-              </w:tabs>
-              <w:rPr>
-                <w:lang w:val="pt-BR"/>
-              </w:rPr>
-            </w:pPr>
-          </w:p>
-        </w:tc>
-      </w:tr>
-      <w:tr>
-        <w:tc>
-          <w:tcPr>
-            <w:tcW w:w="1728" w:type="dxa"/>
-          </w:tcPr>
-          <w:p>
-            <w:pPr>
-              <w:tabs>
-                <w:tab w:val="left" w:pos="2442"/>
-              </w:tabs>
-              <w:rPr>
-                <w:b/>
-                <w:lang w:val="pt-BR"/>
-              </w:rPr>
-            </w:pPr>
-            <w:bookmarkStart w:id="0" w:name="_GoBack"/>
-            <w:r>
-              <w:rPr>
-                <w:b/>
-                <w:lang w:val="pt-BR"/>
-              </w:rPr>
-              <w:t>NF 1.3 adição manual de novos leitores</w:t>
-            </w:r>
-          </w:p>
-        </w:tc>
-        <w:tc>
-          <w:tcPr>
-            <w:tcW w:w="3058" w:type="dxa"/>
-          </w:tcPr>
-          <w:p>
-            <w:pPr>
-              <w:tabs>
-                <w:tab w:val="left" w:pos="2442"/>
-              </w:tabs>
-              <w:rPr>
-                <w:b/>
-                <w:lang w:val="pt-BR"/>
-              </w:rPr>
-            </w:pPr>
-            <w:r>
-              <w:rPr>
-                <w:b/>
-                <w:lang w:val="pt-BR"/>
-              </w:rPr>
-              <w:t xml:space="preserve">Excepcionalmente </w:t>
-            </w:r>
-            <w:r>
-              <w:rPr>
-                <w:b/>
-                <w:lang w:val="pt-BR"/>
-              </w:rPr>
-              <w:t>a pessoa</w:t>
-            </w:r>
-            <w:r>
-              <w:rPr>
-                <w:b/>
-                <w:lang w:val="pt-BR"/>
-              </w:rPr>
-              <w:t xml:space="preserve"> pode ser inserid</w:t>
-            </w:r>
-            <w:r>
-              <w:rPr>
-                <w:b/>
-                <w:lang w:val="pt-BR"/>
-              </w:rPr>
-              <w:t>a</w:t>
-            </w:r>
-            <w:r>
-              <w:rPr>
-                <w:b/>
-                <w:lang w:val="pt-BR"/>
-              </w:rPr>
-              <w:t xml:space="preserve"> no sistema por um funcionário com perfil de </w:t>
+              <w:t xml:space="preserve"> </w:t>
             </w:r>
             <w:proofErr w:type="spellStart"/>
             <w:r>
-              <w:rPr>
-                <w:b/>
-                <w:lang w:val="pt-BR"/>
-              </w:rPr>
-              <w:t>adm</w:t>
+              <w:lastRenderedPageBreak/>
+              <w:t>sobre</w:t>
             </w:r>
             <w:proofErr w:type="spellEnd"/>
-          </w:p>
-        </w:tc>
-        <w:tc>
-          <w:tcPr>
-            <w:tcW w:w="1134" w:type="dxa"/>
-          </w:tcPr>
-          <w:p>
-            <w:pPr>
-              <w:tabs>
-                <w:tab w:val="left" w:pos="2442"/>
-              </w:tabs>
-              <w:rPr>
-                <w:b/>
-                <w:lang w:val="pt-BR"/>
-              </w:rPr>
-            </w:pPr>
-          </w:p>
-        </w:tc>
-        <w:tc>
-          <w:tcPr>
-            <w:tcW w:w="1503" w:type="dxa"/>
-          </w:tcPr>
-          <w:p>
-            <w:pPr>
-              <w:tabs>
-                <w:tab w:val="left" w:pos="2442"/>
-              </w:tabs>
-              <w:rPr>
-                <w:b/>
-                <w:lang w:val="pt-BR"/>
-              </w:rPr>
-            </w:pPr>
-          </w:p>
-        </w:tc>
-        <w:tc>
-          <w:tcPr>
-            <w:tcW w:w="1221" w:type="dxa"/>
-          </w:tcPr>
-          <w:p>
-            <w:pPr>
-              <w:tabs>
-                <w:tab w:val="left" w:pos="2442"/>
-              </w:tabs>
-              <w:rPr>
-                <w:b/>
-                <w:lang w:val="pt-BR"/>
-              </w:rPr>
-            </w:pPr>
-          </w:p>
-        </w:tc>
-      </w:tr>
-      <w:bookmarkEnd w:id="0"/>
-      <w:tr>
-        <w:tc>
-          <w:tcPr>
-            <w:tcW w:w="1728" w:type="dxa"/>
-          </w:tcPr>
-          <w:p>
-            <w:pPr>
-              <w:tabs>
-                <w:tab w:val="left" w:pos="2442"/>
-              </w:tabs>
-              <w:rPr>
-                <w:lang w:val="pt-BR"/>
-              </w:rPr>
-            </w:pPr>
-            <w:r>
-              <w:rPr>
-                <w:lang w:val="pt-BR"/>
-              </w:rPr>
-              <w:t>NF 1.4</w:t>
-            </w:r>
-            <w:r>
-              <w:rPr>
-                <w:lang w:val="pt-BR"/>
-              </w:rPr>
-              <w:t xml:space="preserve"> informações especí</w:t>
-            </w:r>
-            <w:r>
-              <w:rPr>
-                <w:lang w:val="pt-BR"/>
-              </w:rPr>
-              <w:t xml:space="preserve">ficas sobre </w:t>
-            </w:r>
-            <w:r>
-              <w:rPr>
-                <w:lang w:val="pt-BR"/>
-              </w:rPr>
-              <w:t>vendedor</w:t>
-            </w:r>
+            <w:r>
+              <w:t xml:space="preserve"> </w:t>
+            </w:r>
+            <w:proofErr w:type="spellStart"/>
+            <w:r>
+              <w:t>imóvel</w:t>
+            </w:r>
+            <w:proofErr w:type="spellEnd"/>
+          </w:p>
+        </w:tc>
+        <w:tc>
+          <w:tcPr>
+            <w:tcW w:w="3043" w:type="dxa"/>
+          </w:tcPr>
+          <w:p>
+            <w:pPr>
+              <w:tabs>
+                <w:tab w:val="left" w:pos="2442"/>
+              </w:tabs>
+              <w:rPr>
+                <w:lang w:val="pt-BR"/>
+              </w:rPr>
+            </w:pPr>
+            <w:proofErr w:type="gramStart"/>
+            <w:r>
+              <w:rPr>
+                <w:lang w:val="pt-BR"/>
+              </w:rPr>
+              <w:lastRenderedPageBreak/>
+              <w:t>endereço</w:t>
+            </w:r>
+            <w:proofErr w:type="gramEnd"/>
             <w:r>
               <w:rPr>
                 <w:lang w:val="pt-BR"/>
               </w:rPr>
               <w:t xml:space="preserve">, </w:t>
             </w:r>
-            <w:proofErr w:type="gramStart"/>
-            <w:r>
-              <w:rPr>
-                <w:lang w:val="pt-BR"/>
-              </w:rPr>
-              <w:t>locatário</w:t>
-            </w:r>
-            <w:proofErr w:type="gramEnd"/>
-          </w:p>
-        </w:tc>
-        <w:tc>
-          <w:tcPr>
-            <w:tcW w:w="3058" w:type="dxa"/>
-          </w:tcPr>
-          <w:p>
-            <w:pPr>
-              <w:tabs>
-                <w:tab w:val="left" w:pos="2442"/>
-              </w:tabs>
-              <w:rPr>
-                <w:lang w:val="pt-BR"/>
-              </w:rPr>
-            </w:pPr>
-            <w:r>
-              <w:rPr>
-                <w:lang w:val="pt-BR"/>
-              </w:rPr>
-              <w:t>Imóvel vinculado</w:t>
-            </w:r>
-          </w:p>
-        </w:tc>
-        <w:tc>
-          <w:tcPr>
-            <w:tcW w:w="1134" w:type="dxa"/>
-          </w:tcPr>
-          <w:p>
-            <w:pPr>
-              <w:tabs>
-                <w:tab w:val="left" w:pos="2442"/>
-              </w:tabs>
-              <w:rPr>
-                <w:lang w:val="pt-BR"/>
-              </w:rPr>
-            </w:pPr>
-          </w:p>
-        </w:tc>
-        <w:tc>
-          <w:tcPr>
-            <w:tcW w:w="1503" w:type="dxa"/>
-          </w:tcPr>
-          <w:p>
-            <w:pPr>
-              <w:tabs>
-                <w:tab w:val="left" w:pos="2442"/>
-              </w:tabs>
-              <w:rPr>
-                <w:lang w:val="pt-BR"/>
-              </w:rPr>
-            </w:pPr>
-          </w:p>
-        </w:tc>
-        <w:tc>
-          <w:tcPr>
-            <w:tcW w:w="1221" w:type="dxa"/>
-          </w:tcPr>
-          <w:p>
-            <w:pPr>
-              <w:tabs>
-                <w:tab w:val="left" w:pos="2442"/>
-              </w:tabs>
-              <w:rPr>
-                <w:lang w:val="pt-BR"/>
-              </w:rPr>
-            </w:pPr>
-          </w:p>
-        </w:tc>
-      </w:tr>
-      <w:tr>
-        <w:tc>
-          <w:tcPr>
-            <w:tcW w:w="1728" w:type="dxa"/>
-          </w:tcPr>
-          <w:p>
-            <w:pPr>
-              <w:tabs>
-                <w:tab w:val="left" w:pos="2442"/>
-              </w:tabs>
-              <w:rPr>
-                <w:lang w:val="pt-BR"/>
-              </w:rPr>
-            </w:pPr>
-            <w:r>
-              <w:rPr>
-                <w:lang w:val="pt-BR"/>
-              </w:rPr>
-              <w:t xml:space="preserve">NF 1.5 informações especificações sobre </w:t>
-            </w:r>
-            <w:r>
-              <w:rPr>
-                <w:lang w:val="pt-BR"/>
-              </w:rPr>
-              <w:t>comprador</w:t>
-            </w:r>
-          </w:p>
-        </w:tc>
-        <w:tc>
-          <w:tcPr>
-            <w:tcW w:w="3058" w:type="dxa"/>
-          </w:tcPr>
-          <w:p>
-            <w:pPr>
-              <w:tabs>
-                <w:tab w:val="left" w:pos="2442"/>
-              </w:tabs>
-              <w:rPr>
-                <w:lang w:val="pt-BR"/>
-              </w:rPr>
-            </w:pPr>
-            <w:r>
-              <w:rPr>
-                <w:lang w:val="pt-BR"/>
-              </w:rPr>
-              <w:t>Está dando como entrada/parte do pagamento algum bem</w:t>
-            </w:r>
-          </w:p>
-        </w:tc>
-        <w:tc>
-          <w:tcPr>
-            <w:tcW w:w="1134" w:type="dxa"/>
-          </w:tcPr>
-          <w:p>
-            <w:pPr>
-              <w:tabs>
-                <w:tab w:val="left" w:pos="2442"/>
-              </w:tabs>
-              <w:rPr>
-                <w:lang w:val="pt-BR"/>
-              </w:rPr>
-            </w:pPr>
-          </w:p>
-        </w:tc>
-        <w:tc>
-          <w:tcPr>
-            <w:tcW w:w="1503" w:type="dxa"/>
-          </w:tcPr>
-          <w:p>
-            <w:pPr>
-              <w:tabs>
-                <w:tab w:val="left" w:pos="2442"/>
-              </w:tabs>
-              <w:rPr>
-                <w:lang w:val="pt-BR"/>
-              </w:rPr>
-            </w:pPr>
-          </w:p>
-        </w:tc>
-        <w:tc>
-          <w:tcPr>
-            <w:tcW w:w="1221" w:type="dxa"/>
-          </w:tcPr>
-          <w:p>
-            <w:pPr>
-              <w:tabs>
-                <w:tab w:val="left" w:pos="2442"/>
-              </w:tabs>
-              <w:rPr>
-                <w:lang w:val="pt-BR"/>
-              </w:rPr>
-            </w:pPr>
-          </w:p>
-        </w:tc>
-      </w:tr>
-      <w:tr>
-        <w:tc>
-          <w:tcPr>
-            <w:tcW w:w="1728" w:type="dxa"/>
-          </w:tcPr>
-          <w:p>
-            <w:pPr>
-              <w:tabs>
-                <w:tab w:val="left" w:pos="2442"/>
-              </w:tabs>
-              <w:rPr>
-                <w:lang w:val="pt-BR"/>
-              </w:rPr>
-            </w:pPr>
-            <w:r>
-              <w:rPr>
-                <w:lang w:val="pt-BR"/>
-              </w:rPr>
-              <w:t xml:space="preserve">NF 1.6 informações especificas sobre </w:t>
-            </w:r>
-            <w:proofErr w:type="spellStart"/>
-            <w:r>
-              <w:rPr>
-                <w:lang w:val="pt-BR"/>
-              </w:rPr>
-              <w:t>funcionarios</w:t>
-            </w:r>
-            <w:proofErr w:type="spellEnd"/>
-          </w:p>
-        </w:tc>
-        <w:tc>
-          <w:tcPr>
-            <w:tcW w:w="3058" w:type="dxa"/>
-          </w:tcPr>
-          <w:p>
-            <w:pPr>
-              <w:tabs>
-                <w:tab w:val="left" w:pos="2442"/>
-              </w:tabs>
-              <w:rPr>
-                <w:lang w:val="pt-BR"/>
-              </w:rPr>
-            </w:pPr>
-            <w:r>
-              <w:rPr>
-                <w:lang w:val="pt-BR"/>
-              </w:rPr>
-              <w:t>Setor, período de trabalho</w:t>
-            </w:r>
-            <w:r>
-              <w:rPr>
-                <w:lang w:val="pt-BR"/>
-              </w:rPr>
-              <w:t>, acesso ao sistema, nível de acesso, usuário e senha.</w:t>
-            </w:r>
-          </w:p>
-        </w:tc>
-        <w:tc>
-          <w:tcPr>
-            <w:tcW w:w="1134" w:type="dxa"/>
-          </w:tcPr>
-          <w:p>
-            <w:pPr>
-              <w:tabs>
-                <w:tab w:val="left" w:pos="2442"/>
-              </w:tabs>
-              <w:rPr>
-                <w:lang w:val="pt-BR"/>
-              </w:rPr>
-            </w:pPr>
-          </w:p>
-        </w:tc>
-        <w:tc>
-          <w:tcPr>
-            <w:tcW w:w="1503" w:type="dxa"/>
-          </w:tcPr>
-          <w:p>
-            <w:pPr>
-              <w:tabs>
-                <w:tab w:val="left" w:pos="2442"/>
-              </w:tabs>
-              <w:rPr>
-                <w:lang w:val="pt-BR"/>
-              </w:rPr>
-            </w:pPr>
-          </w:p>
-        </w:tc>
-        <w:tc>
-          <w:tcPr>
-            <w:tcW w:w="1221" w:type="dxa"/>
-          </w:tcPr>
-          <w:p>
-            <w:pPr>
-              <w:tabs>
-                <w:tab w:val="left" w:pos="2442"/>
-              </w:tabs>
-              <w:rPr>
-                <w:lang w:val="pt-BR"/>
-              </w:rPr>
-            </w:pPr>
-          </w:p>
-        </w:tc>
-      </w:tr>
-      <w:tr>
-        <w:tc>
-          <w:tcPr>
-            <w:tcW w:w="8644" w:type="dxa"/>
-            <w:gridSpan w:val="5"/>
-          </w:tcPr>
-          <w:p>
-            <w:pPr>
-              <w:tabs>
-                <w:tab w:val="left" w:pos="2442"/>
-              </w:tabs>
-              <w:rPr>
-                <w:lang w:val="pt-BR"/>
-              </w:rPr>
-            </w:pPr>
-          </w:p>
-          <w:p>
-            <w:pPr>
-              <w:tabs>
-                <w:tab w:val="left" w:pos="2442"/>
-              </w:tabs>
-              <w:rPr>
-                <w:lang w:val="pt-BR"/>
-              </w:rPr>
-            </w:pPr>
-            <w:r>
-              <w:rPr>
-                <w:lang w:val="pt-BR"/>
-              </w:rPr>
-              <w:t>F</w:t>
-            </w:r>
-            <w:r>
-              <w:rPr>
-                <w:lang w:val="pt-BR"/>
-              </w:rPr>
-              <w:t>2</w:t>
-            </w:r>
-            <w:r>
-              <w:rPr>
-                <w:lang w:val="pt-BR"/>
-              </w:rPr>
-              <w:t xml:space="preserve"> – </w:t>
-            </w:r>
-            <w:r>
-              <w:rPr>
-                <w:lang w:val="pt-BR"/>
-              </w:rPr>
-              <w:t xml:space="preserve">Manter cadastro de </w:t>
-            </w:r>
-            <w:r>
-              <w:rPr>
-                <w:lang w:val="pt-BR"/>
-              </w:rPr>
-              <w:t>imóveis, com seu tipo e discriminação</w:t>
-            </w:r>
-          </w:p>
-        </w:tc>
-      </w:tr>
-      <w:tr>
-        <w:tc>
-          <w:tcPr>
-            <w:tcW w:w="8644" w:type="dxa"/>
-            <w:gridSpan w:val="5"/>
-          </w:tcPr>
-          <w:p>
-            <w:pPr>
-              <w:tabs>
-                <w:tab w:val="left" w:pos="2442"/>
-              </w:tabs>
-              <w:rPr>
-                <w:lang w:val="pt-BR"/>
-              </w:rPr>
-            </w:pPr>
-            <w:r>
-              <w:rPr>
-                <w:lang w:val="pt-BR"/>
-              </w:rPr>
-              <w:t xml:space="preserve">Descrição: O sistema deve permitir as operações de inclusão, </w:t>
-            </w:r>
-            <w:r>
-              <w:rPr>
-                <w:lang w:val="pt-BR"/>
-              </w:rPr>
-              <w:t>exclusão</w:t>
-            </w:r>
-            <w:r>
-              <w:rPr>
-                <w:lang w:val="pt-BR"/>
-              </w:rPr>
-              <w:t xml:space="preserve"> e consulta de </w:t>
-            </w:r>
-            <w:r>
-              <w:rPr>
-                <w:lang w:val="pt-BR"/>
-              </w:rPr>
-              <w:t>imóveis cadastrados</w:t>
-            </w:r>
-          </w:p>
-        </w:tc>
-      </w:tr>
-      <w:tr>
-        <w:tc>
-          <w:tcPr>
-            <w:tcW w:w="1728" w:type="dxa"/>
-          </w:tcPr>
-          <w:p>
-            <w:pPr>
-              <w:tabs>
-                <w:tab w:val="left" w:pos="2442"/>
-              </w:tabs>
-            </w:pPr>
-            <w:r>
-              <w:t xml:space="preserve">Nome </w:t>
-            </w:r>
-          </w:p>
-        </w:tc>
-        <w:tc>
-          <w:tcPr>
-            <w:tcW w:w="3058" w:type="dxa"/>
-          </w:tcPr>
-          <w:p>
-            <w:pPr>
-              <w:tabs>
-                <w:tab w:val="left" w:pos="2442"/>
-              </w:tabs>
-            </w:pPr>
-            <w:proofErr w:type="spellStart"/>
-            <w:r>
-              <w:t>restrição</w:t>
-            </w:r>
-            <w:proofErr w:type="spellEnd"/>
-          </w:p>
-        </w:tc>
-        <w:tc>
-          <w:tcPr>
-            <w:tcW w:w="1134" w:type="dxa"/>
-          </w:tcPr>
-          <w:p>
-            <w:pPr>
-              <w:tabs>
-                <w:tab w:val="left" w:pos="2442"/>
-              </w:tabs>
-            </w:pPr>
-            <w:proofErr w:type="spellStart"/>
-            <w:r>
-              <w:t>categoria</w:t>
-            </w:r>
-            <w:proofErr w:type="spellEnd"/>
-          </w:p>
-        </w:tc>
-        <w:tc>
-          <w:tcPr>
-            <w:tcW w:w="1503" w:type="dxa"/>
-          </w:tcPr>
-          <w:p>
-            <w:pPr>
-              <w:tabs>
-                <w:tab w:val="left" w:pos="2442"/>
-              </w:tabs>
-            </w:pPr>
-            <w:proofErr w:type="spellStart"/>
-            <w:r>
-              <w:t>desejável</w:t>
-            </w:r>
-            <w:proofErr w:type="spellEnd"/>
-          </w:p>
-        </w:tc>
-        <w:tc>
-          <w:tcPr>
-            <w:tcW w:w="1221" w:type="dxa"/>
-          </w:tcPr>
-          <w:p>
-            <w:pPr>
-              <w:tabs>
-                <w:tab w:val="left" w:pos="2442"/>
-              </w:tabs>
-            </w:pPr>
-            <w:r>
-              <w:t>Permanente</w:t>
-            </w:r>
-          </w:p>
-        </w:tc>
-      </w:tr>
-      <w:tr>
-        <w:tc>
-          <w:tcPr>
-            <w:tcW w:w="1728" w:type="dxa"/>
-          </w:tcPr>
-          <w:p>
-            <w:pPr>
-              <w:tabs>
-                <w:tab w:val="left" w:pos="2442"/>
-              </w:tabs>
-            </w:pPr>
-            <w:r>
-              <w:t xml:space="preserve">NF 1.1 </w:t>
-            </w:r>
-            <w:proofErr w:type="spellStart"/>
-            <w:r>
-              <w:t>Informaçoes</w:t>
-            </w:r>
-            <w:proofErr w:type="spellEnd"/>
-            <w:r>
-              <w:t xml:space="preserve"> </w:t>
-            </w:r>
-            <w:proofErr w:type="spellStart"/>
-            <w:r>
-              <w:t>sobre</w:t>
-            </w:r>
-            <w:proofErr w:type="spellEnd"/>
-            <w:r>
-              <w:t xml:space="preserve"> </w:t>
-            </w:r>
-            <w:proofErr w:type="spellStart"/>
-            <w:r>
+            <w:r>
+              <w:rPr>
+                <w:lang w:val="pt-BR"/>
+              </w:rPr>
+              <w:t xml:space="preserve">tipo, comercial, dono, valor, discriminação </w:t>
+            </w:r>
+            <w:r>
+              <w:rPr>
+                <w:lang w:val="pt-BR"/>
+              </w:rPr>
+              <w:lastRenderedPageBreak/>
+              <w:t>completa.</w:t>
+            </w:r>
+          </w:p>
+        </w:tc>
+        <w:tc>
+          <w:tcPr>
+            <w:tcW w:w="1133" w:type="dxa"/>
+          </w:tcPr>
+          <w:p>
+            <w:pPr>
+              <w:tabs>
+                <w:tab w:val="left" w:pos="2442"/>
+              </w:tabs>
+              <w:rPr>
+                <w:lang w:val="pt-BR"/>
+              </w:rPr>
+            </w:pPr>
+          </w:p>
+        </w:tc>
+        <w:tc>
+          <w:tcPr>
+            <w:tcW w:w="1497" w:type="dxa"/>
+          </w:tcPr>
+          <w:p>
+            <w:pPr>
+              <w:tabs>
+                <w:tab w:val="left" w:pos="2442"/>
+              </w:tabs>
+              <w:rPr>
+                <w:lang w:val="pt-BR"/>
+              </w:rPr>
+            </w:pPr>
+          </w:p>
+        </w:tc>
+        <w:tc>
+          <w:tcPr>
+            <w:tcW w:w="1321" w:type="dxa"/>
+          </w:tcPr>
+          <w:p>
+            <w:pPr>
+              <w:tabs>
+                <w:tab w:val="left" w:pos="2442"/>
+              </w:tabs>
+              <w:rPr>
+                <w:lang w:val="pt-BR"/>
+              </w:rPr>
+            </w:pPr>
+          </w:p>
+        </w:tc>
+      </w:tr>
+      <w:tr>
+        <w:tc>
+          <w:tcPr>
+            <w:tcW w:w="1726" w:type="dxa"/>
+          </w:tcPr>
+          <w:p>
+            <w:pPr>
+              <w:tabs>
+                <w:tab w:val="left" w:pos="2442"/>
+              </w:tabs>
+              <w:rPr>
+                <w:lang w:val="pt-BR"/>
+              </w:rPr>
+            </w:pPr>
+            <w:r>
+              <w:rPr>
+                <w:lang w:val="pt-BR"/>
+              </w:rPr>
+              <w:lastRenderedPageBreak/>
+              <w:t xml:space="preserve">NF 1.2 adição de novos </w:t>
+            </w:r>
+            <w:r>
+              <w:rPr>
+                <w:lang w:val="pt-BR"/>
+              </w:rPr>
+              <w:t>imóveis</w:t>
+            </w:r>
+          </w:p>
+        </w:tc>
+        <w:tc>
+          <w:tcPr>
+            <w:tcW w:w="3043" w:type="dxa"/>
+          </w:tcPr>
+          <w:p>
+            <w:pPr>
+              <w:tabs>
+                <w:tab w:val="left" w:pos="2442"/>
+              </w:tabs>
+              <w:rPr>
+                <w:lang w:val="pt-BR"/>
+              </w:rPr>
+            </w:pPr>
+            <w:r>
+              <w:rPr>
+                <w:lang w:val="pt-BR"/>
+              </w:rPr>
+              <w:t>Todas as informações sobre o imóvel devem ser preenchidas.</w:t>
+            </w:r>
+          </w:p>
+        </w:tc>
+        <w:tc>
+          <w:tcPr>
+            <w:tcW w:w="1133" w:type="dxa"/>
+          </w:tcPr>
+          <w:p>
+            <w:pPr>
+              <w:tabs>
+                <w:tab w:val="left" w:pos="2442"/>
+              </w:tabs>
+              <w:rPr>
+                <w:lang w:val="pt-BR"/>
+              </w:rPr>
+            </w:pPr>
+          </w:p>
+        </w:tc>
+        <w:tc>
+          <w:tcPr>
+            <w:tcW w:w="1497" w:type="dxa"/>
+          </w:tcPr>
+          <w:p>
+            <w:pPr>
+              <w:tabs>
+                <w:tab w:val="left" w:pos="2442"/>
+              </w:tabs>
+              <w:rPr>
+                <w:lang w:val="pt-BR"/>
+              </w:rPr>
+            </w:pPr>
+          </w:p>
+        </w:tc>
+        <w:tc>
+          <w:tcPr>
+            <w:tcW w:w="1321" w:type="dxa"/>
+          </w:tcPr>
+          <w:p>
+            <w:pPr>
+              <w:tabs>
+                <w:tab w:val="left" w:pos="2442"/>
+              </w:tabs>
+              <w:rPr>
+                <w:lang w:val="pt-BR"/>
+              </w:rPr>
+            </w:pPr>
+          </w:p>
+        </w:tc>
+      </w:tr>
+      <w:tr>
+        <w:tc>
+          <w:tcPr>
+            <w:tcW w:w="1726" w:type="dxa"/>
+          </w:tcPr>
+          <w:p>
+            <w:pPr>
+              <w:tabs>
+                <w:tab w:val="left" w:pos="2442"/>
+              </w:tabs>
+              <w:rPr>
+                <w:lang w:val="pt-BR"/>
+              </w:rPr>
+            </w:pPr>
+            <w:r>
+              <w:rPr>
+                <w:lang w:val="pt-BR"/>
+              </w:rPr>
+              <w:t>NF 1.</w:t>
+            </w:r>
+            <w:r>
+              <w:rPr>
+                <w:lang w:val="pt-BR"/>
+              </w:rPr>
+              <w:t>3</w:t>
+            </w:r>
+          </w:p>
+        </w:tc>
+        <w:tc>
+          <w:tcPr>
+            <w:tcW w:w="3043" w:type="dxa"/>
+          </w:tcPr>
+          <w:p>
+            <w:pPr>
+              <w:tabs>
+                <w:tab w:val="left" w:pos="2442"/>
+              </w:tabs>
+              <w:rPr>
+                <w:lang w:val="pt-BR"/>
+              </w:rPr>
+            </w:pPr>
+          </w:p>
+        </w:tc>
+        <w:tc>
+          <w:tcPr>
+            <w:tcW w:w="1133" w:type="dxa"/>
+          </w:tcPr>
+          <w:p>
+            <w:pPr>
+              <w:tabs>
+                <w:tab w:val="left" w:pos="2442"/>
+              </w:tabs>
+              <w:rPr>
+                <w:lang w:val="pt-BR"/>
+              </w:rPr>
+            </w:pPr>
+          </w:p>
+        </w:tc>
+        <w:tc>
+          <w:tcPr>
+            <w:tcW w:w="1497" w:type="dxa"/>
+          </w:tcPr>
+          <w:p>
+            <w:pPr>
+              <w:tabs>
+                <w:tab w:val="left" w:pos="2442"/>
+              </w:tabs>
+              <w:rPr>
+                <w:lang w:val="pt-BR"/>
+              </w:rPr>
+            </w:pPr>
+          </w:p>
+        </w:tc>
+        <w:tc>
+          <w:tcPr>
+            <w:tcW w:w="1321" w:type="dxa"/>
+          </w:tcPr>
+          <w:p>
+            <w:pPr>
+              <w:tabs>
+                <w:tab w:val="left" w:pos="2442"/>
+              </w:tabs>
+              <w:rPr>
+                <w:lang w:val="pt-BR"/>
+              </w:rPr>
+            </w:pPr>
+          </w:p>
+        </w:tc>
+      </w:tr>
+      <w:tr>
+        <w:tc>
+          <w:tcPr>
+            <w:tcW w:w="1726" w:type="dxa"/>
+          </w:tcPr>
+          <w:p>
+            <w:pPr>
+              <w:tabs>
+                <w:tab w:val="left" w:pos="2442"/>
+              </w:tabs>
+              <w:rPr>
+                <w:lang w:val="pt-BR"/>
+              </w:rPr>
+            </w:pPr>
+            <w:r>
+              <w:rPr>
+                <w:lang w:val="pt-BR"/>
+              </w:rPr>
+              <w:t xml:space="preserve">NF 1.4 informações especificas sobre </w:t>
+            </w:r>
+            <w:r>
+              <w:rPr>
+                <w:lang w:val="pt-BR"/>
+              </w:rPr>
               <w:t>imóvel</w:t>
             </w:r>
-            <w:proofErr w:type="spellEnd"/>
-          </w:p>
-        </w:tc>
-        <w:tc>
-          <w:tcPr>
-            <w:tcW w:w="3058" w:type="dxa"/>
-          </w:tcPr>
-          <w:p>
-            <w:pPr>
-              <w:tabs>
-                <w:tab w:val="left" w:pos="2442"/>
-              </w:tabs>
-              <w:rPr>
-                <w:lang w:val="pt-BR"/>
-              </w:rPr>
-            </w:pPr>
-            <w:proofErr w:type="gramStart"/>
-            <w:r>
-              <w:rPr>
-                <w:lang w:val="pt-BR"/>
-              </w:rPr>
-              <w:t>endereço</w:t>
-            </w:r>
-            <w:proofErr w:type="gramEnd"/>
-            <w:r>
-              <w:rPr>
-                <w:lang w:val="pt-BR"/>
-              </w:rPr>
-              <w:t xml:space="preserve">, </w:t>
-            </w:r>
-            <w:r>
-              <w:rPr>
-                <w:lang w:val="pt-BR"/>
-              </w:rPr>
-              <w:t>tipo, comercial, dono, valor, discriminação completa.</w:t>
-            </w:r>
-          </w:p>
-        </w:tc>
-        <w:tc>
-          <w:tcPr>
-            <w:tcW w:w="1134" w:type="dxa"/>
-          </w:tcPr>
-          <w:p>
-            <w:pPr>
-              <w:tabs>
-                <w:tab w:val="left" w:pos="2442"/>
-              </w:tabs>
-              <w:rPr>
-                <w:lang w:val="pt-BR"/>
-              </w:rPr>
-            </w:pPr>
-          </w:p>
-        </w:tc>
-        <w:tc>
-          <w:tcPr>
-            <w:tcW w:w="1503" w:type="dxa"/>
-          </w:tcPr>
-          <w:p>
-            <w:pPr>
-              <w:tabs>
-                <w:tab w:val="left" w:pos="2442"/>
-              </w:tabs>
-              <w:rPr>
-                <w:lang w:val="pt-BR"/>
-              </w:rPr>
-            </w:pPr>
-          </w:p>
-        </w:tc>
-        <w:tc>
-          <w:tcPr>
-            <w:tcW w:w="1221" w:type="dxa"/>
-          </w:tcPr>
-          <w:p>
-            <w:pPr>
-              <w:tabs>
-                <w:tab w:val="left" w:pos="2442"/>
-              </w:tabs>
-              <w:rPr>
-                <w:lang w:val="pt-BR"/>
-              </w:rPr>
-            </w:pPr>
-          </w:p>
-        </w:tc>
-      </w:tr>
-      <w:tr>
-        <w:tc>
-          <w:tcPr>
-            <w:tcW w:w="1728" w:type="dxa"/>
-          </w:tcPr>
-          <w:p>
-            <w:pPr>
-              <w:tabs>
-                <w:tab w:val="left" w:pos="2442"/>
-              </w:tabs>
-              <w:rPr>
-                <w:lang w:val="pt-BR"/>
-              </w:rPr>
-            </w:pPr>
-            <w:r>
-              <w:rPr>
-                <w:lang w:val="pt-BR"/>
-              </w:rPr>
-              <w:t xml:space="preserve">NF 1.2 adição de novos </w:t>
-            </w:r>
-            <w:r>
-              <w:rPr>
-                <w:lang w:val="pt-BR"/>
-              </w:rPr>
-              <w:t>imóveis</w:t>
-            </w:r>
-          </w:p>
-        </w:tc>
-        <w:tc>
-          <w:tcPr>
-            <w:tcW w:w="3058" w:type="dxa"/>
-          </w:tcPr>
-          <w:p>
-            <w:pPr>
-              <w:tabs>
-                <w:tab w:val="left" w:pos="2442"/>
-              </w:tabs>
-              <w:rPr>
-                <w:lang w:val="pt-BR"/>
-              </w:rPr>
-            </w:pPr>
-            <w:r>
-              <w:rPr>
-                <w:lang w:val="pt-BR"/>
-              </w:rPr>
-              <w:t>Todas as informações sobre o imóvel devem ser preenchidas.</w:t>
-            </w:r>
-          </w:p>
-        </w:tc>
-        <w:tc>
-          <w:tcPr>
-            <w:tcW w:w="1134" w:type="dxa"/>
-          </w:tcPr>
-          <w:p>
-            <w:pPr>
-              <w:tabs>
-                <w:tab w:val="left" w:pos="2442"/>
-              </w:tabs>
-              <w:rPr>
-                <w:lang w:val="pt-BR"/>
-              </w:rPr>
-            </w:pPr>
-          </w:p>
-        </w:tc>
-        <w:tc>
-          <w:tcPr>
-            <w:tcW w:w="1503" w:type="dxa"/>
-          </w:tcPr>
-          <w:p>
-            <w:pPr>
-              <w:tabs>
-                <w:tab w:val="left" w:pos="2442"/>
-              </w:tabs>
-              <w:rPr>
-                <w:lang w:val="pt-BR"/>
-              </w:rPr>
-            </w:pPr>
-          </w:p>
-        </w:tc>
-        <w:tc>
-          <w:tcPr>
-            <w:tcW w:w="1221" w:type="dxa"/>
-          </w:tcPr>
-          <w:p>
-            <w:pPr>
-              <w:tabs>
-                <w:tab w:val="left" w:pos="2442"/>
-              </w:tabs>
-              <w:rPr>
-                <w:lang w:val="pt-BR"/>
-              </w:rPr>
-            </w:pPr>
-          </w:p>
-        </w:tc>
-      </w:tr>
-      <w:tr>
-        <w:tc>
-          <w:tcPr>
-            <w:tcW w:w="1728" w:type="dxa"/>
-          </w:tcPr>
-          <w:p>
-            <w:pPr>
-              <w:tabs>
-                <w:tab w:val="left" w:pos="2442"/>
-              </w:tabs>
-              <w:rPr>
-                <w:lang w:val="pt-BR"/>
-              </w:rPr>
-            </w:pPr>
-            <w:r>
-              <w:rPr>
-                <w:lang w:val="pt-BR"/>
-              </w:rPr>
-              <w:t>NF 1.</w:t>
-            </w:r>
-            <w:r>
-              <w:rPr>
-                <w:lang w:val="pt-BR"/>
-              </w:rPr>
-              <w:t>3</w:t>
-            </w:r>
-          </w:p>
-        </w:tc>
-        <w:tc>
-          <w:tcPr>
-            <w:tcW w:w="3058" w:type="dxa"/>
-          </w:tcPr>
-          <w:p>
-            <w:pPr>
-              <w:tabs>
-                <w:tab w:val="left" w:pos="2442"/>
-              </w:tabs>
-              <w:rPr>
-                <w:lang w:val="pt-BR"/>
-              </w:rPr>
-            </w:pPr>
-          </w:p>
-        </w:tc>
-        <w:tc>
-          <w:tcPr>
-            <w:tcW w:w="1134" w:type="dxa"/>
-          </w:tcPr>
-          <w:p>
-            <w:pPr>
-              <w:tabs>
-                <w:tab w:val="left" w:pos="2442"/>
-              </w:tabs>
-              <w:rPr>
-                <w:lang w:val="pt-BR"/>
-              </w:rPr>
-            </w:pPr>
-          </w:p>
-        </w:tc>
-        <w:tc>
-          <w:tcPr>
-            <w:tcW w:w="1503" w:type="dxa"/>
-          </w:tcPr>
-          <w:p>
-            <w:pPr>
-              <w:tabs>
-                <w:tab w:val="left" w:pos="2442"/>
-              </w:tabs>
-              <w:rPr>
-                <w:lang w:val="pt-BR"/>
-              </w:rPr>
-            </w:pPr>
-          </w:p>
-        </w:tc>
-        <w:tc>
-          <w:tcPr>
-            <w:tcW w:w="1221" w:type="dxa"/>
-          </w:tcPr>
-          <w:p>
-            <w:pPr>
-              <w:tabs>
-                <w:tab w:val="left" w:pos="2442"/>
-              </w:tabs>
-              <w:rPr>
-                <w:lang w:val="pt-BR"/>
-              </w:rPr>
-            </w:pPr>
-          </w:p>
-        </w:tc>
-      </w:tr>
-      <w:tr>
-        <w:tc>
-          <w:tcPr>
-            <w:tcW w:w="1728" w:type="dxa"/>
-          </w:tcPr>
-          <w:p>
-            <w:pPr>
-              <w:tabs>
-                <w:tab w:val="left" w:pos="2442"/>
-              </w:tabs>
-              <w:rPr>
-                <w:lang w:val="pt-BR"/>
-              </w:rPr>
-            </w:pPr>
-            <w:r>
-              <w:rPr>
-                <w:lang w:val="pt-BR"/>
-              </w:rPr>
-              <w:t xml:space="preserve">NF 1.4 informações especificas sobre </w:t>
-            </w:r>
-            <w:r>
-              <w:rPr>
-                <w:lang w:val="pt-BR"/>
-              </w:rPr>
-              <w:t>imóvel</w:t>
-            </w:r>
-          </w:p>
-        </w:tc>
-        <w:tc>
-          <w:tcPr>
-            <w:tcW w:w="3058" w:type="dxa"/>
+          </w:p>
+        </w:tc>
+        <w:tc>
+          <w:tcPr>
+            <w:tcW w:w="3043" w:type="dxa"/>
           </w:tcPr>
           <w:p>
             <w:pPr>
@@ -1904,54 +1785,54 @@
         </w:tc>
         <w:tc>
           <w:tcPr>
-            <w:tcW w:w="1134" w:type="dxa"/>
-          </w:tcPr>
-          <w:p>
-            <w:pPr>
-              <w:tabs>
-                <w:tab w:val="left" w:pos="2442"/>
-              </w:tabs>
-              <w:rPr>
-                <w:lang w:val="pt-BR"/>
-              </w:rPr>
-            </w:pPr>
-          </w:p>
-        </w:tc>
-        <w:tc>
-          <w:tcPr>
-            <w:tcW w:w="1503" w:type="dxa"/>
-          </w:tcPr>
-          <w:p>
-            <w:pPr>
-              <w:tabs>
-                <w:tab w:val="left" w:pos="2442"/>
-              </w:tabs>
-              <w:rPr>
-                <w:lang w:val="pt-BR"/>
-              </w:rPr>
-            </w:pPr>
-          </w:p>
-        </w:tc>
-        <w:tc>
-          <w:tcPr>
-            <w:tcW w:w="1221" w:type="dxa"/>
-          </w:tcPr>
-          <w:p>
-            <w:pPr>
-              <w:tabs>
-                <w:tab w:val="left" w:pos="2442"/>
-              </w:tabs>
-              <w:rPr>
-                <w:lang w:val="pt-BR"/>
-              </w:rPr>
-            </w:pPr>
-          </w:p>
-        </w:tc>
-      </w:tr>
-      <w:tr>
-        <w:tc>
-          <w:tcPr>
-            <w:tcW w:w="1728" w:type="dxa"/>
+            <w:tcW w:w="1133" w:type="dxa"/>
+          </w:tcPr>
+          <w:p>
+            <w:pPr>
+              <w:tabs>
+                <w:tab w:val="left" w:pos="2442"/>
+              </w:tabs>
+              <w:rPr>
+                <w:lang w:val="pt-BR"/>
+              </w:rPr>
+            </w:pPr>
+          </w:p>
+        </w:tc>
+        <w:tc>
+          <w:tcPr>
+            <w:tcW w:w="1497" w:type="dxa"/>
+          </w:tcPr>
+          <w:p>
+            <w:pPr>
+              <w:tabs>
+                <w:tab w:val="left" w:pos="2442"/>
+              </w:tabs>
+              <w:rPr>
+                <w:lang w:val="pt-BR"/>
+              </w:rPr>
+            </w:pPr>
+          </w:p>
+        </w:tc>
+        <w:tc>
+          <w:tcPr>
+            <w:tcW w:w="1321" w:type="dxa"/>
+          </w:tcPr>
+          <w:p>
+            <w:pPr>
+              <w:tabs>
+                <w:tab w:val="left" w:pos="2442"/>
+              </w:tabs>
+              <w:rPr>
+                <w:lang w:val="pt-BR"/>
+              </w:rPr>
+            </w:pPr>
+          </w:p>
+        </w:tc>
+      </w:tr>
+      <w:tr>
+        <w:tc>
+          <w:tcPr>
+            <w:tcW w:w="1726" w:type="dxa"/>
           </w:tcPr>
           <w:p>
             <w:pPr>
@@ -1972,69 +1853,69 @@
         </w:tc>
         <w:tc>
           <w:tcPr>
-            <w:tcW w:w="3058" w:type="dxa"/>
-          </w:tcPr>
-          <w:p>
-            <w:pPr>
-              <w:tabs>
-                <w:tab w:val="left" w:pos="2442"/>
-              </w:tabs>
-              <w:rPr>
-                <w:lang w:val="pt-BR"/>
-              </w:rPr>
-            </w:pPr>
-          </w:p>
-        </w:tc>
-        <w:tc>
-          <w:tcPr>
-            <w:tcW w:w="1134" w:type="dxa"/>
-          </w:tcPr>
-          <w:p>
-            <w:pPr>
-              <w:tabs>
-                <w:tab w:val="left" w:pos="2442"/>
-              </w:tabs>
-              <w:rPr>
-                <w:lang w:val="pt-BR"/>
-              </w:rPr>
-            </w:pPr>
-          </w:p>
-        </w:tc>
-        <w:tc>
-          <w:tcPr>
-            <w:tcW w:w="1503" w:type="dxa"/>
-          </w:tcPr>
-          <w:p>
-            <w:pPr>
-              <w:tabs>
-                <w:tab w:val="left" w:pos="2442"/>
-              </w:tabs>
-              <w:rPr>
-                <w:lang w:val="pt-BR"/>
-              </w:rPr>
-            </w:pPr>
-          </w:p>
-        </w:tc>
-        <w:tc>
-          <w:tcPr>
-            <w:tcW w:w="1221" w:type="dxa"/>
-          </w:tcPr>
-          <w:p>
-            <w:pPr>
-              <w:tabs>
-                <w:tab w:val="left" w:pos="2442"/>
-              </w:tabs>
-              <w:rPr>
-                <w:lang w:val="pt-BR"/>
-              </w:rPr>
-            </w:pPr>
-          </w:p>
-        </w:tc>
-      </w:tr>
-      <w:tr>
-        <w:tc>
-          <w:tcPr>
-            <w:tcW w:w="1728" w:type="dxa"/>
+            <w:tcW w:w="3043" w:type="dxa"/>
+          </w:tcPr>
+          <w:p>
+            <w:pPr>
+              <w:tabs>
+                <w:tab w:val="left" w:pos="2442"/>
+              </w:tabs>
+              <w:rPr>
+                <w:lang w:val="pt-BR"/>
+              </w:rPr>
+            </w:pPr>
+          </w:p>
+        </w:tc>
+        <w:tc>
+          <w:tcPr>
+            <w:tcW w:w="1133" w:type="dxa"/>
+          </w:tcPr>
+          <w:p>
+            <w:pPr>
+              <w:tabs>
+                <w:tab w:val="left" w:pos="2442"/>
+              </w:tabs>
+              <w:rPr>
+                <w:lang w:val="pt-BR"/>
+              </w:rPr>
+            </w:pPr>
+          </w:p>
+        </w:tc>
+        <w:tc>
+          <w:tcPr>
+            <w:tcW w:w="1497" w:type="dxa"/>
+          </w:tcPr>
+          <w:p>
+            <w:pPr>
+              <w:tabs>
+                <w:tab w:val="left" w:pos="2442"/>
+              </w:tabs>
+              <w:rPr>
+                <w:lang w:val="pt-BR"/>
+              </w:rPr>
+            </w:pPr>
+          </w:p>
+        </w:tc>
+        <w:tc>
+          <w:tcPr>
+            <w:tcW w:w="1321" w:type="dxa"/>
+          </w:tcPr>
+          <w:p>
+            <w:pPr>
+              <w:tabs>
+                <w:tab w:val="left" w:pos="2442"/>
+              </w:tabs>
+              <w:rPr>
+                <w:lang w:val="pt-BR"/>
+              </w:rPr>
+            </w:pPr>
+          </w:p>
+        </w:tc>
+      </w:tr>
+      <w:tr>
+        <w:tc>
+          <w:tcPr>
+            <w:tcW w:w="1726" w:type="dxa"/>
           </w:tcPr>
           <w:p>
             <w:pPr>
@@ -2055,43 +1936,43 @@
         </w:tc>
         <w:tc>
           <w:tcPr>
-            <w:tcW w:w="3058" w:type="dxa"/>
-          </w:tcPr>
-          <w:p>
-            <w:pPr>
-              <w:tabs>
-                <w:tab w:val="left" w:pos="2442"/>
-              </w:tabs>
-            </w:pPr>
-          </w:p>
-        </w:tc>
-        <w:tc>
-          <w:tcPr>
-            <w:tcW w:w="1134" w:type="dxa"/>
-          </w:tcPr>
-          <w:p>
-            <w:pPr>
-              <w:tabs>
-                <w:tab w:val="left" w:pos="2442"/>
-              </w:tabs>
-            </w:pPr>
-          </w:p>
-        </w:tc>
-        <w:tc>
-          <w:tcPr>
-            <w:tcW w:w="1503" w:type="dxa"/>
-          </w:tcPr>
-          <w:p>
-            <w:pPr>
-              <w:tabs>
-                <w:tab w:val="left" w:pos="2442"/>
-              </w:tabs>
-            </w:pPr>
-          </w:p>
-        </w:tc>
-        <w:tc>
-          <w:tcPr>
-            <w:tcW w:w="1221" w:type="dxa"/>
+            <w:tcW w:w="3043" w:type="dxa"/>
+          </w:tcPr>
+          <w:p>
+            <w:pPr>
+              <w:tabs>
+                <w:tab w:val="left" w:pos="2442"/>
+              </w:tabs>
+            </w:pPr>
+          </w:p>
+        </w:tc>
+        <w:tc>
+          <w:tcPr>
+            <w:tcW w:w="1133" w:type="dxa"/>
+          </w:tcPr>
+          <w:p>
+            <w:pPr>
+              <w:tabs>
+                <w:tab w:val="left" w:pos="2442"/>
+              </w:tabs>
+            </w:pPr>
+          </w:p>
+        </w:tc>
+        <w:tc>
+          <w:tcPr>
+            <w:tcW w:w="1497" w:type="dxa"/>
+          </w:tcPr>
+          <w:p>
+            <w:pPr>
+              <w:tabs>
+                <w:tab w:val="left" w:pos="2442"/>
+              </w:tabs>
+            </w:pPr>
+          </w:p>
+        </w:tc>
+        <w:tc>
+          <w:tcPr>
+            <w:tcW w:w="1321" w:type="dxa"/>
           </w:tcPr>
           <w:p>
             <w:pPr>
@@ -2680,6 +2561,1540 @@
               </w:rPr>
               <w:t xml:space="preserve"> também um cliente da imobiliária.</w:t>
             </w:r>
+          </w:p>
+        </w:tc>
+        <w:tc>
+          <w:tcPr>
+            <w:tcW w:w="1134" w:type="dxa"/>
+          </w:tcPr>
+          <w:p>
+            <w:pPr>
+              <w:tabs>
+                <w:tab w:val="left" w:pos="2442"/>
+              </w:tabs>
+              <w:rPr>
+                <w:lang w:val="pt-BR"/>
+              </w:rPr>
+            </w:pPr>
+          </w:p>
+        </w:tc>
+        <w:tc>
+          <w:tcPr>
+            <w:tcW w:w="1503" w:type="dxa"/>
+          </w:tcPr>
+          <w:p>
+            <w:pPr>
+              <w:tabs>
+                <w:tab w:val="left" w:pos="2442"/>
+              </w:tabs>
+              <w:rPr>
+                <w:lang w:val="pt-BR"/>
+              </w:rPr>
+            </w:pPr>
+          </w:p>
+        </w:tc>
+        <w:tc>
+          <w:tcPr>
+            <w:tcW w:w="1221" w:type="dxa"/>
+          </w:tcPr>
+          <w:p>
+            <w:pPr>
+              <w:tabs>
+                <w:tab w:val="left" w:pos="2442"/>
+              </w:tabs>
+              <w:rPr>
+                <w:lang w:val="pt-BR"/>
+              </w:rPr>
+            </w:pPr>
+          </w:p>
+        </w:tc>
+      </w:tr>
+      <w:tr>
+        <w:tc>
+          <w:tcPr>
+            <w:tcW w:w="1728" w:type="dxa"/>
+          </w:tcPr>
+          <w:p>
+            <w:pPr>
+              <w:tabs>
+                <w:tab w:val="left" w:pos="2442"/>
+              </w:tabs>
+              <w:rPr>
+                <w:lang w:val="pt-BR"/>
+              </w:rPr>
+            </w:pPr>
+            <w:r>
+              <w:rPr>
+                <w:lang w:val="pt-BR"/>
+              </w:rPr>
+              <w:t xml:space="preserve">NF 1.5 </w:t>
+            </w:r>
+          </w:p>
+        </w:tc>
+        <w:tc>
+          <w:tcPr>
+            <w:tcW w:w="3058" w:type="dxa"/>
+          </w:tcPr>
+          <w:p>
+            <w:pPr>
+              <w:tabs>
+                <w:tab w:val="left" w:pos="2442"/>
+              </w:tabs>
+              <w:rPr>
+                <w:lang w:val="pt-BR"/>
+              </w:rPr>
+            </w:pPr>
+          </w:p>
+        </w:tc>
+        <w:tc>
+          <w:tcPr>
+            <w:tcW w:w="1134" w:type="dxa"/>
+          </w:tcPr>
+          <w:p>
+            <w:pPr>
+              <w:tabs>
+                <w:tab w:val="left" w:pos="2442"/>
+              </w:tabs>
+              <w:rPr>
+                <w:lang w:val="pt-BR"/>
+              </w:rPr>
+            </w:pPr>
+          </w:p>
+        </w:tc>
+        <w:tc>
+          <w:tcPr>
+            <w:tcW w:w="1503" w:type="dxa"/>
+          </w:tcPr>
+          <w:p>
+            <w:pPr>
+              <w:tabs>
+                <w:tab w:val="left" w:pos="2442"/>
+              </w:tabs>
+              <w:rPr>
+                <w:lang w:val="pt-BR"/>
+              </w:rPr>
+            </w:pPr>
+          </w:p>
+        </w:tc>
+        <w:tc>
+          <w:tcPr>
+            <w:tcW w:w="1221" w:type="dxa"/>
+          </w:tcPr>
+          <w:p>
+            <w:pPr>
+              <w:tabs>
+                <w:tab w:val="left" w:pos="2442"/>
+              </w:tabs>
+              <w:rPr>
+                <w:lang w:val="pt-BR"/>
+              </w:rPr>
+            </w:pPr>
+          </w:p>
+        </w:tc>
+      </w:tr>
+      <w:tr>
+        <w:tc>
+          <w:tcPr>
+            <w:tcW w:w="1728" w:type="dxa"/>
+          </w:tcPr>
+          <w:p>
+            <w:pPr>
+              <w:tabs>
+                <w:tab w:val="left" w:pos="2442"/>
+              </w:tabs>
+              <w:rPr>
+                <w:lang w:val="pt-BR"/>
+              </w:rPr>
+            </w:pPr>
+            <w:r>
+              <w:rPr>
+                <w:lang w:val="pt-BR"/>
+              </w:rPr>
+              <w:t xml:space="preserve">NF 1.6 </w:t>
+            </w:r>
+          </w:p>
+        </w:tc>
+        <w:tc>
+          <w:tcPr>
+            <w:tcW w:w="3058" w:type="dxa"/>
+          </w:tcPr>
+          <w:p>
+            <w:pPr>
+              <w:tabs>
+                <w:tab w:val="left" w:pos="2442"/>
+              </w:tabs>
+            </w:pPr>
+          </w:p>
+        </w:tc>
+        <w:tc>
+          <w:tcPr>
+            <w:tcW w:w="1134" w:type="dxa"/>
+          </w:tcPr>
+          <w:p>
+            <w:pPr>
+              <w:tabs>
+                <w:tab w:val="left" w:pos="2442"/>
+              </w:tabs>
+            </w:pPr>
+          </w:p>
+        </w:tc>
+        <w:tc>
+          <w:tcPr>
+            <w:tcW w:w="1503" w:type="dxa"/>
+          </w:tcPr>
+          <w:p>
+            <w:pPr>
+              <w:tabs>
+                <w:tab w:val="left" w:pos="2442"/>
+              </w:tabs>
+            </w:pPr>
+          </w:p>
+        </w:tc>
+        <w:tc>
+          <w:tcPr>
+            <w:tcW w:w="1221" w:type="dxa"/>
+          </w:tcPr>
+          <w:p>
+            <w:pPr>
+              <w:tabs>
+                <w:tab w:val="left" w:pos="2442"/>
+              </w:tabs>
+            </w:pPr>
+          </w:p>
+        </w:tc>
+      </w:tr>
+    </w:tbl>
+    <w:p>
+      <w:pPr>
+        <w:jc w:val="both"/>
+      </w:pPr>
+    </w:p>
+    <w:tbl>
+      <w:tblPr>
+        <w:tblStyle w:val="Tabelacomgrade"/>
+        <w:tblW w:w="0" w:type="auto"/>
+        <w:tblLook w:val="04A0" w:firstRow="1" w:lastRow="0" w:firstColumn="1" w:lastColumn="0" w:noHBand="0" w:noVBand="1"/>
+      </w:tblPr>
+      <w:tblGrid>
+        <w:gridCol w:w="1724"/>
+        <w:gridCol w:w="3043"/>
+        <w:gridCol w:w="1133"/>
+        <w:gridCol w:w="1499"/>
+        <w:gridCol w:w="1321"/>
+      </w:tblGrid>
+      <w:tr>
+        <w:tc>
+          <w:tcPr>
+            <w:tcW w:w="8644" w:type="dxa"/>
+            <w:gridSpan w:val="5"/>
+          </w:tcPr>
+          <w:p>
+            <w:pPr>
+              <w:tabs>
+                <w:tab w:val="left" w:pos="2442"/>
+              </w:tabs>
+              <w:rPr>
+                <w:lang w:val="pt-BR"/>
+              </w:rPr>
+            </w:pPr>
+          </w:p>
+          <w:p>
+            <w:pPr>
+              <w:tabs>
+                <w:tab w:val="left" w:pos="2442"/>
+              </w:tabs>
+              <w:rPr>
+                <w:lang w:val="pt-BR"/>
+              </w:rPr>
+            </w:pPr>
+            <w:r>
+              <w:rPr>
+                <w:lang w:val="pt-BR"/>
+              </w:rPr>
+              <w:t>F</w:t>
+            </w:r>
+            <w:r>
+              <w:rPr>
+                <w:lang w:val="pt-BR"/>
+              </w:rPr>
+              <w:t>4</w:t>
+            </w:r>
+            <w:r>
+              <w:rPr>
+                <w:lang w:val="pt-BR"/>
+              </w:rPr>
+              <w:t xml:space="preserve"> – </w:t>
+            </w:r>
+            <w:r>
+              <w:rPr>
+                <w:lang w:val="pt-BR"/>
+              </w:rPr>
+              <w:t>Permitir controle financeiro da empresa</w:t>
+            </w:r>
+          </w:p>
+        </w:tc>
+      </w:tr>
+      <w:tr>
+        <w:tc>
+          <w:tcPr>
+            <w:tcW w:w="8644" w:type="dxa"/>
+            <w:gridSpan w:val="5"/>
+          </w:tcPr>
+          <w:p>
+            <w:pPr>
+              <w:tabs>
+                <w:tab w:val="left" w:pos="2442"/>
+              </w:tabs>
+              <w:rPr>
+                <w:lang w:val="pt-BR"/>
+              </w:rPr>
+            </w:pPr>
+            <w:r>
+              <w:rPr>
+                <w:lang w:val="pt-BR"/>
+              </w:rPr>
+              <w:t>Descrição: O sistema deve permitir as operações de inclusão, exclusão</w:t>
+            </w:r>
+            <w:r>
+              <w:rPr>
+                <w:lang w:val="pt-BR"/>
+              </w:rPr>
+              <w:t xml:space="preserve"> e consulta </w:t>
+            </w:r>
+            <w:r>
+              <w:rPr>
+                <w:lang w:val="pt-BR"/>
+              </w:rPr>
+              <w:t xml:space="preserve">e </w:t>
+            </w:r>
+            <w:r>
+              <w:rPr>
+                <w:lang w:val="pt-BR"/>
+              </w:rPr>
+              <w:t>edição de c</w:t>
+            </w:r>
+            <w:r>
+              <w:rPr>
+                <w:lang w:val="pt-BR"/>
+              </w:rPr>
+              <w:t xml:space="preserve">ontas </w:t>
+            </w:r>
+            <w:proofErr w:type="gramStart"/>
+            <w:r>
+              <w:rPr>
+                <w:lang w:val="pt-BR"/>
+              </w:rPr>
+              <w:t>à</w:t>
+            </w:r>
+            <w:proofErr w:type="gramEnd"/>
+            <w:r>
+              <w:rPr>
+                <w:lang w:val="pt-BR"/>
+              </w:rPr>
+              <w:t xml:space="preserve"> pagar e contas à receber.</w:t>
+            </w:r>
+          </w:p>
+        </w:tc>
+      </w:tr>
+      <w:tr>
+        <w:tc>
+          <w:tcPr>
+            <w:tcW w:w="1728" w:type="dxa"/>
+          </w:tcPr>
+          <w:p>
+            <w:pPr>
+              <w:tabs>
+                <w:tab w:val="left" w:pos="2442"/>
+              </w:tabs>
+            </w:pPr>
+            <w:r>
+              <w:t xml:space="preserve">Nome </w:t>
+            </w:r>
+          </w:p>
+        </w:tc>
+        <w:tc>
+          <w:tcPr>
+            <w:tcW w:w="3058" w:type="dxa"/>
+          </w:tcPr>
+          <w:p>
+            <w:pPr>
+              <w:tabs>
+                <w:tab w:val="left" w:pos="2442"/>
+              </w:tabs>
+            </w:pPr>
+            <w:proofErr w:type="spellStart"/>
+            <w:r>
+              <w:t>R</w:t>
+            </w:r>
+            <w:r>
+              <w:t>estrição</w:t>
+            </w:r>
+            <w:proofErr w:type="spellEnd"/>
+          </w:p>
+        </w:tc>
+        <w:tc>
+          <w:tcPr>
+            <w:tcW w:w="1134" w:type="dxa"/>
+          </w:tcPr>
+          <w:p>
+            <w:pPr>
+              <w:tabs>
+                <w:tab w:val="left" w:pos="2442"/>
+              </w:tabs>
+            </w:pPr>
+            <w:proofErr w:type="spellStart"/>
+            <w:r>
+              <w:t>categoria</w:t>
+            </w:r>
+            <w:proofErr w:type="spellEnd"/>
+          </w:p>
+        </w:tc>
+        <w:tc>
+          <w:tcPr>
+            <w:tcW w:w="1503" w:type="dxa"/>
+          </w:tcPr>
+          <w:p>
+            <w:pPr>
+              <w:tabs>
+                <w:tab w:val="left" w:pos="2442"/>
+              </w:tabs>
+            </w:pPr>
+            <w:proofErr w:type="spellStart"/>
+            <w:r>
+              <w:t>desejável</w:t>
+            </w:r>
+            <w:proofErr w:type="spellEnd"/>
+          </w:p>
+        </w:tc>
+        <w:tc>
+          <w:tcPr>
+            <w:tcW w:w="1221" w:type="dxa"/>
+          </w:tcPr>
+          <w:p>
+            <w:pPr>
+              <w:tabs>
+                <w:tab w:val="left" w:pos="2442"/>
+              </w:tabs>
+            </w:pPr>
+            <w:r>
+              <w:t>Permanente</w:t>
+            </w:r>
+          </w:p>
+        </w:tc>
+      </w:tr>
+      <w:tr>
+        <w:tc>
+          <w:tcPr>
+            <w:tcW w:w="1728" w:type="dxa"/>
+          </w:tcPr>
+          <w:p>
+            <w:pPr>
+              <w:tabs>
+                <w:tab w:val="left" w:pos="2442"/>
+              </w:tabs>
+              <w:rPr>
+                <w:lang w:val="pt-BR"/>
+              </w:rPr>
+            </w:pPr>
+            <w:r>
+              <w:rPr>
+                <w:lang w:val="pt-BR"/>
+              </w:rPr>
+              <w:t xml:space="preserve">NF 1.1 </w:t>
+            </w:r>
+            <w:r>
+              <w:rPr>
+                <w:lang w:val="pt-BR"/>
+              </w:rPr>
+              <w:t>Informações</w:t>
+            </w:r>
+            <w:r>
+              <w:rPr>
+                <w:lang w:val="pt-BR"/>
+              </w:rPr>
+              <w:t xml:space="preserve"> sobre </w:t>
+            </w:r>
+            <w:r>
+              <w:rPr>
+                <w:lang w:val="pt-BR"/>
+              </w:rPr>
+              <w:t xml:space="preserve">as contas </w:t>
+            </w:r>
+            <w:proofErr w:type="gramStart"/>
+            <w:r>
+              <w:rPr>
+                <w:lang w:val="pt-BR"/>
+              </w:rPr>
+              <w:t>à</w:t>
+            </w:r>
+            <w:proofErr w:type="gramEnd"/>
+            <w:r>
+              <w:rPr>
+                <w:lang w:val="pt-BR"/>
+              </w:rPr>
+              <w:t xml:space="preserve"> pagar.</w:t>
+            </w:r>
+          </w:p>
+        </w:tc>
+        <w:tc>
+          <w:tcPr>
+            <w:tcW w:w="3058" w:type="dxa"/>
+          </w:tcPr>
+          <w:p>
+            <w:pPr>
+              <w:tabs>
+                <w:tab w:val="left" w:pos="2442"/>
+              </w:tabs>
+              <w:rPr>
+                <w:lang w:val="pt-BR"/>
+              </w:rPr>
+            </w:pPr>
+            <w:r>
+              <w:rPr>
+                <w:lang w:val="pt-BR"/>
+              </w:rPr>
+              <w:t>Incluir todos os dados fiscais das notas de entrada, requisito vinculado ao cadastro de fornecedores.</w:t>
+            </w:r>
+          </w:p>
+        </w:tc>
+        <w:tc>
+          <w:tcPr>
+            <w:tcW w:w="1134" w:type="dxa"/>
+          </w:tcPr>
+          <w:p>
+            <w:pPr>
+              <w:tabs>
+                <w:tab w:val="left" w:pos="2442"/>
+              </w:tabs>
+              <w:rPr>
+                <w:lang w:val="pt-BR"/>
+              </w:rPr>
+            </w:pPr>
+          </w:p>
+        </w:tc>
+        <w:tc>
+          <w:tcPr>
+            <w:tcW w:w="1503" w:type="dxa"/>
+          </w:tcPr>
+          <w:p>
+            <w:pPr>
+              <w:tabs>
+                <w:tab w:val="left" w:pos="2442"/>
+              </w:tabs>
+              <w:rPr>
+                <w:lang w:val="pt-BR"/>
+              </w:rPr>
+            </w:pPr>
+          </w:p>
+        </w:tc>
+        <w:tc>
+          <w:tcPr>
+            <w:tcW w:w="1221" w:type="dxa"/>
+          </w:tcPr>
+          <w:p>
+            <w:pPr>
+              <w:tabs>
+                <w:tab w:val="left" w:pos="2442"/>
+              </w:tabs>
+              <w:rPr>
+                <w:lang w:val="pt-BR"/>
+              </w:rPr>
+            </w:pPr>
+          </w:p>
+        </w:tc>
+      </w:tr>
+      <w:tr>
+        <w:tc>
+          <w:tcPr>
+            <w:tcW w:w="1728" w:type="dxa"/>
+          </w:tcPr>
+          <w:p>
+            <w:pPr>
+              <w:tabs>
+                <w:tab w:val="left" w:pos="2442"/>
+              </w:tabs>
+              <w:rPr>
+                <w:lang w:val="pt-BR"/>
+              </w:rPr>
+            </w:pPr>
+            <w:r>
+              <w:rPr>
+                <w:lang w:val="pt-BR"/>
+              </w:rPr>
+              <w:t xml:space="preserve">NF 1.2 </w:t>
+            </w:r>
+            <w:r>
+              <w:rPr>
+                <w:lang w:val="pt-BR"/>
+              </w:rPr>
+              <w:t>Informações sobre as contas a receber</w:t>
+            </w:r>
+          </w:p>
+        </w:tc>
+        <w:tc>
+          <w:tcPr>
+            <w:tcW w:w="3058" w:type="dxa"/>
+          </w:tcPr>
+          <w:p>
+            <w:pPr>
+              <w:tabs>
+                <w:tab w:val="left" w:pos="2442"/>
+              </w:tabs>
+              <w:rPr>
+                <w:lang w:val="pt-BR"/>
+              </w:rPr>
+            </w:pPr>
+            <w:r>
+              <w:rPr>
+                <w:lang w:val="pt-BR"/>
+              </w:rPr>
+              <w:t xml:space="preserve">Incluir informações sobre os dados das notas de saídas, requisito vinculado ao cadastro de cliente, esta informação também é gerada a partir do requisito de controle de </w:t>
+            </w:r>
+            <w:r>
+              <w:rPr>
+                <w:lang w:val="pt-BR"/>
+              </w:rPr>
+              <w:lastRenderedPageBreak/>
+              <w:t>alugueis e vendas.</w:t>
+            </w:r>
+          </w:p>
+        </w:tc>
+        <w:tc>
+          <w:tcPr>
+            <w:tcW w:w="1134" w:type="dxa"/>
+          </w:tcPr>
+          <w:p>
+            <w:pPr>
+              <w:tabs>
+                <w:tab w:val="left" w:pos="2442"/>
+              </w:tabs>
+              <w:rPr>
+                <w:lang w:val="pt-BR"/>
+              </w:rPr>
+            </w:pPr>
+          </w:p>
+        </w:tc>
+        <w:tc>
+          <w:tcPr>
+            <w:tcW w:w="1503" w:type="dxa"/>
+          </w:tcPr>
+          <w:p>
+            <w:pPr>
+              <w:tabs>
+                <w:tab w:val="left" w:pos="2442"/>
+              </w:tabs>
+              <w:rPr>
+                <w:lang w:val="pt-BR"/>
+              </w:rPr>
+            </w:pPr>
+          </w:p>
+        </w:tc>
+        <w:tc>
+          <w:tcPr>
+            <w:tcW w:w="1221" w:type="dxa"/>
+          </w:tcPr>
+          <w:p>
+            <w:pPr>
+              <w:tabs>
+                <w:tab w:val="left" w:pos="2442"/>
+              </w:tabs>
+              <w:rPr>
+                <w:lang w:val="pt-BR"/>
+              </w:rPr>
+            </w:pPr>
+          </w:p>
+        </w:tc>
+      </w:tr>
+      <w:tr>
+        <w:tc>
+          <w:tcPr>
+            <w:tcW w:w="1728" w:type="dxa"/>
+          </w:tcPr>
+          <w:p>
+            <w:pPr>
+              <w:tabs>
+                <w:tab w:val="left" w:pos="2442"/>
+              </w:tabs>
+              <w:rPr>
+                <w:lang w:val="pt-BR"/>
+              </w:rPr>
+            </w:pPr>
+          </w:p>
+        </w:tc>
+        <w:tc>
+          <w:tcPr>
+            <w:tcW w:w="3058" w:type="dxa"/>
+          </w:tcPr>
+          <w:p>
+            <w:pPr>
+              <w:tabs>
+                <w:tab w:val="left" w:pos="2442"/>
+              </w:tabs>
+              <w:rPr>
+                <w:lang w:val="pt-BR"/>
+              </w:rPr>
+            </w:pPr>
+          </w:p>
+        </w:tc>
+        <w:tc>
+          <w:tcPr>
+            <w:tcW w:w="1134" w:type="dxa"/>
+          </w:tcPr>
+          <w:p>
+            <w:pPr>
+              <w:tabs>
+                <w:tab w:val="left" w:pos="2442"/>
+              </w:tabs>
+              <w:rPr>
+                <w:lang w:val="pt-BR"/>
+              </w:rPr>
+            </w:pPr>
+          </w:p>
+        </w:tc>
+        <w:tc>
+          <w:tcPr>
+            <w:tcW w:w="1503" w:type="dxa"/>
+          </w:tcPr>
+          <w:p>
+            <w:pPr>
+              <w:tabs>
+                <w:tab w:val="left" w:pos="2442"/>
+              </w:tabs>
+              <w:rPr>
+                <w:lang w:val="pt-BR"/>
+              </w:rPr>
+            </w:pPr>
+          </w:p>
+        </w:tc>
+        <w:tc>
+          <w:tcPr>
+            <w:tcW w:w="1221" w:type="dxa"/>
+          </w:tcPr>
+          <w:p>
+            <w:pPr>
+              <w:tabs>
+                <w:tab w:val="left" w:pos="2442"/>
+              </w:tabs>
+              <w:rPr>
+                <w:lang w:val="pt-BR"/>
+              </w:rPr>
+            </w:pPr>
+          </w:p>
+        </w:tc>
+      </w:tr>
+      <w:tr>
+        <w:tc>
+          <w:tcPr>
+            <w:tcW w:w="1728" w:type="dxa"/>
+          </w:tcPr>
+          <w:p>
+            <w:pPr>
+              <w:tabs>
+                <w:tab w:val="left" w:pos="2442"/>
+              </w:tabs>
+              <w:rPr>
+                <w:lang w:val="pt-BR"/>
+              </w:rPr>
+            </w:pPr>
+          </w:p>
+        </w:tc>
+        <w:tc>
+          <w:tcPr>
+            <w:tcW w:w="3058" w:type="dxa"/>
+          </w:tcPr>
+          <w:p>
+            <w:pPr>
+              <w:tabs>
+                <w:tab w:val="left" w:pos="2442"/>
+              </w:tabs>
+              <w:rPr>
+                <w:lang w:val="pt-BR"/>
+              </w:rPr>
+            </w:pPr>
+          </w:p>
+        </w:tc>
+        <w:tc>
+          <w:tcPr>
+            <w:tcW w:w="1134" w:type="dxa"/>
+          </w:tcPr>
+          <w:p>
+            <w:pPr>
+              <w:tabs>
+                <w:tab w:val="left" w:pos="2442"/>
+              </w:tabs>
+              <w:rPr>
+                <w:lang w:val="pt-BR"/>
+              </w:rPr>
+            </w:pPr>
+          </w:p>
+        </w:tc>
+        <w:tc>
+          <w:tcPr>
+            <w:tcW w:w="1503" w:type="dxa"/>
+          </w:tcPr>
+          <w:p>
+            <w:pPr>
+              <w:tabs>
+                <w:tab w:val="left" w:pos="2442"/>
+              </w:tabs>
+              <w:rPr>
+                <w:lang w:val="pt-BR"/>
+              </w:rPr>
+            </w:pPr>
+          </w:p>
+        </w:tc>
+        <w:tc>
+          <w:tcPr>
+            <w:tcW w:w="1221" w:type="dxa"/>
+          </w:tcPr>
+          <w:p>
+            <w:pPr>
+              <w:tabs>
+                <w:tab w:val="left" w:pos="2442"/>
+              </w:tabs>
+              <w:rPr>
+                <w:lang w:val="pt-BR"/>
+              </w:rPr>
+            </w:pPr>
+          </w:p>
+        </w:tc>
+      </w:tr>
+      <w:tr>
+        <w:tc>
+          <w:tcPr>
+            <w:tcW w:w="1728" w:type="dxa"/>
+          </w:tcPr>
+          <w:p>
+            <w:pPr>
+              <w:tabs>
+                <w:tab w:val="left" w:pos="2442"/>
+              </w:tabs>
+              <w:rPr>
+                <w:lang w:val="pt-BR"/>
+              </w:rPr>
+            </w:pPr>
+            <w:r>
+              <w:rPr>
+                <w:lang w:val="pt-BR"/>
+              </w:rPr>
+              <w:t xml:space="preserve">NF 1.5 </w:t>
+            </w:r>
+          </w:p>
+        </w:tc>
+        <w:tc>
+          <w:tcPr>
+            <w:tcW w:w="3058" w:type="dxa"/>
+          </w:tcPr>
+          <w:p>
+            <w:pPr>
+              <w:tabs>
+                <w:tab w:val="left" w:pos="2442"/>
+              </w:tabs>
+              <w:rPr>
+                <w:lang w:val="pt-BR"/>
+              </w:rPr>
+            </w:pPr>
+          </w:p>
+        </w:tc>
+        <w:tc>
+          <w:tcPr>
+            <w:tcW w:w="1134" w:type="dxa"/>
+          </w:tcPr>
+          <w:p>
+            <w:pPr>
+              <w:tabs>
+                <w:tab w:val="left" w:pos="2442"/>
+              </w:tabs>
+              <w:rPr>
+                <w:lang w:val="pt-BR"/>
+              </w:rPr>
+            </w:pPr>
+          </w:p>
+        </w:tc>
+        <w:tc>
+          <w:tcPr>
+            <w:tcW w:w="1503" w:type="dxa"/>
+          </w:tcPr>
+          <w:p>
+            <w:pPr>
+              <w:tabs>
+                <w:tab w:val="left" w:pos="2442"/>
+              </w:tabs>
+              <w:rPr>
+                <w:lang w:val="pt-BR"/>
+              </w:rPr>
+            </w:pPr>
+          </w:p>
+        </w:tc>
+        <w:tc>
+          <w:tcPr>
+            <w:tcW w:w="1221" w:type="dxa"/>
+          </w:tcPr>
+          <w:p>
+            <w:pPr>
+              <w:tabs>
+                <w:tab w:val="left" w:pos="2442"/>
+              </w:tabs>
+              <w:rPr>
+                <w:lang w:val="pt-BR"/>
+              </w:rPr>
+            </w:pPr>
+          </w:p>
+        </w:tc>
+      </w:tr>
+      <w:tr>
+        <w:tc>
+          <w:tcPr>
+            <w:tcW w:w="1728" w:type="dxa"/>
+          </w:tcPr>
+          <w:p>
+            <w:pPr>
+              <w:tabs>
+                <w:tab w:val="left" w:pos="2442"/>
+              </w:tabs>
+              <w:rPr>
+                <w:lang w:val="pt-BR"/>
+              </w:rPr>
+            </w:pPr>
+            <w:r>
+              <w:rPr>
+                <w:lang w:val="pt-BR"/>
+              </w:rPr>
+              <w:t xml:space="preserve">NF 1.6 </w:t>
+            </w:r>
+          </w:p>
+        </w:tc>
+        <w:tc>
+          <w:tcPr>
+            <w:tcW w:w="3058" w:type="dxa"/>
+          </w:tcPr>
+          <w:p>
+            <w:pPr>
+              <w:tabs>
+                <w:tab w:val="left" w:pos="2442"/>
+              </w:tabs>
+            </w:pPr>
+          </w:p>
+        </w:tc>
+        <w:tc>
+          <w:tcPr>
+            <w:tcW w:w="1134" w:type="dxa"/>
+          </w:tcPr>
+          <w:p>
+            <w:pPr>
+              <w:tabs>
+                <w:tab w:val="left" w:pos="2442"/>
+              </w:tabs>
+            </w:pPr>
+          </w:p>
+        </w:tc>
+        <w:tc>
+          <w:tcPr>
+            <w:tcW w:w="1503" w:type="dxa"/>
+          </w:tcPr>
+          <w:p>
+            <w:pPr>
+              <w:tabs>
+                <w:tab w:val="left" w:pos="2442"/>
+              </w:tabs>
+            </w:pPr>
+          </w:p>
+        </w:tc>
+        <w:tc>
+          <w:tcPr>
+            <w:tcW w:w="1221" w:type="dxa"/>
+          </w:tcPr>
+          <w:p>
+            <w:pPr>
+              <w:tabs>
+                <w:tab w:val="left" w:pos="2442"/>
+              </w:tabs>
+            </w:pPr>
+          </w:p>
+        </w:tc>
+      </w:tr>
+    </w:tbl>
+    <w:p>
+      <w:pPr>
+        <w:jc w:val="both"/>
+      </w:pPr>
+    </w:p>
+    <w:p>
+      <w:pPr>
+        <w:jc w:val="both"/>
+      </w:pPr>
+    </w:p>
+    <w:tbl>
+      <w:tblPr>
+        <w:tblStyle w:val="Tabelacomgrade"/>
+        <w:tblW w:w="0" w:type="auto"/>
+        <w:tblLook w:val="04A0" w:firstRow="1" w:lastRow="0" w:firstColumn="1" w:lastColumn="0" w:noHBand="0" w:noVBand="1"/>
+      </w:tblPr>
+      <w:tblGrid>
+        <w:gridCol w:w="1725"/>
+        <w:gridCol w:w="3042"/>
+        <w:gridCol w:w="1133"/>
+        <w:gridCol w:w="1499"/>
+        <w:gridCol w:w="1321"/>
+      </w:tblGrid>
+      <w:tr>
+        <w:tc>
+          <w:tcPr>
+            <w:tcW w:w="8644" w:type="dxa"/>
+            <w:gridSpan w:val="5"/>
+          </w:tcPr>
+          <w:p>
+            <w:pPr>
+              <w:tabs>
+                <w:tab w:val="left" w:pos="2442"/>
+              </w:tabs>
+              <w:rPr>
+                <w:lang w:val="pt-BR"/>
+              </w:rPr>
+            </w:pPr>
+          </w:p>
+          <w:p>
+            <w:pPr>
+              <w:tabs>
+                <w:tab w:val="left" w:pos="2442"/>
+              </w:tabs>
+              <w:rPr>
+                <w:lang w:val="pt-BR"/>
+              </w:rPr>
+            </w:pPr>
+            <w:r>
+              <w:rPr>
+                <w:lang w:val="pt-BR"/>
+              </w:rPr>
+              <w:t>F</w:t>
+            </w:r>
+            <w:r>
+              <w:rPr>
+                <w:lang w:val="pt-BR"/>
+              </w:rPr>
+              <w:t>6</w:t>
+            </w:r>
+            <w:r>
+              <w:rPr>
+                <w:lang w:val="pt-BR"/>
+              </w:rPr>
+              <w:t xml:space="preserve"> – </w:t>
+            </w:r>
+            <w:r>
+              <w:rPr>
+                <w:lang w:val="pt-BR"/>
+              </w:rPr>
+              <w:t xml:space="preserve">Permitir controle </w:t>
+            </w:r>
+            <w:r>
+              <w:rPr>
+                <w:lang w:val="pt-BR"/>
+              </w:rPr>
+              <w:t>de vendas e aluguéis</w:t>
+            </w:r>
+          </w:p>
+        </w:tc>
+      </w:tr>
+      <w:tr>
+        <w:tc>
+          <w:tcPr>
+            <w:tcW w:w="8644" w:type="dxa"/>
+            <w:gridSpan w:val="5"/>
+          </w:tcPr>
+          <w:p>
+            <w:pPr>
+              <w:tabs>
+                <w:tab w:val="left" w:pos="2442"/>
+              </w:tabs>
+              <w:rPr>
+                <w:lang w:val="pt-BR"/>
+              </w:rPr>
+            </w:pPr>
+            <w:r>
+              <w:rPr>
+                <w:lang w:val="pt-BR"/>
+              </w:rPr>
+              <w:t xml:space="preserve">Descrição: O sistema deve </w:t>
+            </w:r>
+            <w:r>
+              <w:rPr>
+                <w:lang w:val="pt-BR"/>
+              </w:rPr>
+              <w:t>controlar as vendas e alugueis</w:t>
+            </w:r>
+          </w:p>
+        </w:tc>
+      </w:tr>
+      <w:tr>
+        <w:tc>
+          <w:tcPr>
+            <w:tcW w:w="1728" w:type="dxa"/>
+          </w:tcPr>
+          <w:p>
+            <w:pPr>
+              <w:tabs>
+                <w:tab w:val="left" w:pos="2442"/>
+              </w:tabs>
+            </w:pPr>
+            <w:r>
+              <w:t xml:space="preserve">Nome </w:t>
+            </w:r>
+          </w:p>
+        </w:tc>
+        <w:tc>
+          <w:tcPr>
+            <w:tcW w:w="3058" w:type="dxa"/>
+          </w:tcPr>
+          <w:p>
+            <w:pPr>
+              <w:tabs>
+                <w:tab w:val="left" w:pos="2442"/>
+              </w:tabs>
+            </w:pPr>
+            <w:proofErr w:type="spellStart"/>
+            <w:r>
+              <w:t>R</w:t>
+            </w:r>
+            <w:r>
+              <w:t>estrição</w:t>
+            </w:r>
+            <w:proofErr w:type="spellEnd"/>
+          </w:p>
+        </w:tc>
+        <w:tc>
+          <w:tcPr>
+            <w:tcW w:w="1134" w:type="dxa"/>
+          </w:tcPr>
+          <w:p>
+            <w:pPr>
+              <w:tabs>
+                <w:tab w:val="left" w:pos="2442"/>
+              </w:tabs>
+            </w:pPr>
+            <w:proofErr w:type="spellStart"/>
+            <w:r>
+              <w:t>categoria</w:t>
+            </w:r>
+            <w:proofErr w:type="spellEnd"/>
+          </w:p>
+        </w:tc>
+        <w:tc>
+          <w:tcPr>
+            <w:tcW w:w="1503" w:type="dxa"/>
+          </w:tcPr>
+          <w:p>
+            <w:pPr>
+              <w:tabs>
+                <w:tab w:val="left" w:pos="2442"/>
+              </w:tabs>
+            </w:pPr>
+            <w:proofErr w:type="spellStart"/>
+            <w:r>
+              <w:t>desejável</w:t>
+            </w:r>
+            <w:proofErr w:type="spellEnd"/>
+          </w:p>
+        </w:tc>
+        <w:tc>
+          <w:tcPr>
+            <w:tcW w:w="1221" w:type="dxa"/>
+          </w:tcPr>
+          <w:p>
+            <w:pPr>
+              <w:tabs>
+                <w:tab w:val="left" w:pos="2442"/>
+              </w:tabs>
+            </w:pPr>
+            <w:r>
+              <w:t>Permanente</w:t>
+            </w:r>
+          </w:p>
+        </w:tc>
+      </w:tr>
+      <w:tr>
+        <w:tc>
+          <w:tcPr>
+            <w:tcW w:w="1728" w:type="dxa"/>
+          </w:tcPr>
+          <w:p>
+            <w:pPr>
+              <w:tabs>
+                <w:tab w:val="left" w:pos="2442"/>
+              </w:tabs>
+              <w:rPr>
+                <w:lang w:val="pt-BR"/>
+              </w:rPr>
+            </w:pPr>
+            <w:r>
+              <w:rPr>
+                <w:lang w:val="pt-BR"/>
+              </w:rPr>
+              <w:t xml:space="preserve">NF 1.1 Informações sobre </w:t>
+            </w:r>
+            <w:r>
+              <w:rPr>
+                <w:lang w:val="pt-BR"/>
+              </w:rPr>
+              <w:t>o imóvel</w:t>
+            </w:r>
+            <w:r>
+              <w:rPr>
+                <w:lang w:val="pt-BR"/>
+              </w:rPr>
+              <w:t>.</w:t>
+            </w:r>
+          </w:p>
+        </w:tc>
+        <w:tc>
+          <w:tcPr>
+            <w:tcW w:w="3058" w:type="dxa"/>
+          </w:tcPr>
+          <w:p>
+            <w:pPr>
+              <w:tabs>
+                <w:tab w:val="left" w:pos="2442"/>
+              </w:tabs>
+              <w:rPr>
+                <w:lang w:val="pt-BR"/>
+              </w:rPr>
+            </w:pPr>
+            <w:r>
+              <w:rPr>
+                <w:lang w:val="pt-BR"/>
+              </w:rPr>
+              <w:t xml:space="preserve">A venda deve conter todos os dados do imóvel com que está ocorrendo </w:t>
+            </w:r>
+            <w:proofErr w:type="gramStart"/>
+            <w:r>
+              <w:rPr>
+                <w:lang w:val="pt-BR"/>
+              </w:rPr>
+              <w:t>a</w:t>
+            </w:r>
+            <w:proofErr w:type="gramEnd"/>
+            <w:r>
+              <w:rPr>
+                <w:lang w:val="pt-BR"/>
+              </w:rPr>
+              <w:t xml:space="preserve"> operação.</w:t>
+            </w:r>
+          </w:p>
+        </w:tc>
+        <w:tc>
+          <w:tcPr>
+            <w:tcW w:w="1134" w:type="dxa"/>
+          </w:tcPr>
+          <w:p>
+            <w:pPr>
+              <w:tabs>
+                <w:tab w:val="left" w:pos="2442"/>
+              </w:tabs>
+              <w:rPr>
+                <w:lang w:val="pt-BR"/>
+              </w:rPr>
+            </w:pPr>
+          </w:p>
+        </w:tc>
+        <w:tc>
+          <w:tcPr>
+            <w:tcW w:w="1503" w:type="dxa"/>
+          </w:tcPr>
+          <w:p>
+            <w:pPr>
+              <w:tabs>
+                <w:tab w:val="left" w:pos="2442"/>
+              </w:tabs>
+              <w:rPr>
+                <w:lang w:val="pt-BR"/>
+              </w:rPr>
+            </w:pPr>
+          </w:p>
+        </w:tc>
+        <w:tc>
+          <w:tcPr>
+            <w:tcW w:w="1221" w:type="dxa"/>
+          </w:tcPr>
+          <w:p>
+            <w:pPr>
+              <w:tabs>
+                <w:tab w:val="left" w:pos="2442"/>
+              </w:tabs>
+              <w:rPr>
+                <w:lang w:val="pt-BR"/>
+              </w:rPr>
+            </w:pPr>
+          </w:p>
+        </w:tc>
+      </w:tr>
+      <w:tr>
+        <w:tc>
+          <w:tcPr>
+            <w:tcW w:w="1728" w:type="dxa"/>
+          </w:tcPr>
+          <w:p>
+            <w:pPr>
+              <w:tabs>
+                <w:tab w:val="left" w:pos="2442"/>
+              </w:tabs>
+              <w:rPr>
+                <w:lang w:val="pt-BR"/>
+              </w:rPr>
+            </w:pPr>
+            <w:r>
+              <w:rPr>
+                <w:lang w:val="pt-BR"/>
+              </w:rPr>
+              <w:t xml:space="preserve">NF 1.2 </w:t>
+            </w:r>
+            <w:r>
+              <w:rPr>
+                <w:lang w:val="pt-BR"/>
+              </w:rPr>
+              <w:t>Informações sobre o cliente</w:t>
+            </w:r>
+          </w:p>
+        </w:tc>
+        <w:tc>
+          <w:tcPr>
+            <w:tcW w:w="3058" w:type="dxa"/>
+          </w:tcPr>
+          <w:p>
+            <w:pPr>
+              <w:tabs>
+                <w:tab w:val="left" w:pos="2442"/>
+              </w:tabs>
+              <w:rPr>
+                <w:lang w:val="pt-BR"/>
+              </w:rPr>
+            </w:pPr>
+            <w:r>
+              <w:rPr>
+                <w:lang w:val="pt-BR"/>
+              </w:rPr>
+              <w:t>A operação deve conter todos os dados do cliente vinculado à operação.</w:t>
+            </w:r>
+          </w:p>
+        </w:tc>
+        <w:tc>
+          <w:tcPr>
+            <w:tcW w:w="1134" w:type="dxa"/>
+          </w:tcPr>
+          <w:p>
+            <w:pPr>
+              <w:tabs>
+                <w:tab w:val="left" w:pos="2442"/>
+              </w:tabs>
+              <w:rPr>
+                <w:lang w:val="pt-BR"/>
+              </w:rPr>
+            </w:pPr>
+          </w:p>
+        </w:tc>
+        <w:tc>
+          <w:tcPr>
+            <w:tcW w:w="1503" w:type="dxa"/>
+          </w:tcPr>
+          <w:p>
+            <w:pPr>
+              <w:tabs>
+                <w:tab w:val="left" w:pos="2442"/>
+              </w:tabs>
+              <w:rPr>
+                <w:lang w:val="pt-BR"/>
+              </w:rPr>
+            </w:pPr>
+          </w:p>
+        </w:tc>
+        <w:tc>
+          <w:tcPr>
+            <w:tcW w:w="1221" w:type="dxa"/>
+          </w:tcPr>
+          <w:p>
+            <w:pPr>
+              <w:tabs>
+                <w:tab w:val="left" w:pos="2442"/>
+              </w:tabs>
+              <w:rPr>
+                <w:lang w:val="pt-BR"/>
+              </w:rPr>
+            </w:pPr>
+          </w:p>
+        </w:tc>
+      </w:tr>
+      <w:tr>
+        <w:tc>
+          <w:tcPr>
+            <w:tcW w:w="1728" w:type="dxa"/>
+          </w:tcPr>
+          <w:p>
+            <w:pPr>
+              <w:tabs>
+                <w:tab w:val="left" w:pos="2442"/>
+              </w:tabs>
+              <w:rPr>
+                <w:lang w:val="pt-BR"/>
+              </w:rPr>
+            </w:pPr>
+            <w:r>
+              <w:rPr>
+                <w:lang w:val="pt-BR"/>
+              </w:rPr>
+              <w:t xml:space="preserve">NF 1.3 Informações sobre contas </w:t>
+            </w:r>
+            <w:proofErr w:type="gramStart"/>
+            <w:r>
+              <w:rPr>
+                <w:lang w:val="pt-BR"/>
+              </w:rPr>
+              <w:t>à</w:t>
+            </w:r>
+            <w:proofErr w:type="gramEnd"/>
+            <w:r>
+              <w:rPr>
+                <w:lang w:val="pt-BR"/>
+              </w:rPr>
+              <w:t xml:space="preserve"> receber</w:t>
+            </w:r>
+          </w:p>
+        </w:tc>
+        <w:tc>
+          <w:tcPr>
+            <w:tcW w:w="3058" w:type="dxa"/>
+          </w:tcPr>
+          <w:p>
+            <w:pPr>
+              <w:tabs>
+                <w:tab w:val="left" w:pos="2442"/>
+              </w:tabs>
+              <w:rPr>
+                <w:lang w:val="pt-BR"/>
+              </w:rPr>
+            </w:pPr>
+            <w:r>
+              <w:rPr>
+                <w:lang w:val="pt-BR"/>
+              </w:rPr>
+              <w:t xml:space="preserve">A operação deverá gerar contas </w:t>
+            </w:r>
+            <w:proofErr w:type="gramStart"/>
+            <w:r>
+              <w:rPr>
+                <w:lang w:val="pt-BR"/>
+              </w:rPr>
+              <w:t>à</w:t>
+            </w:r>
+            <w:proofErr w:type="gramEnd"/>
+            <w:r>
+              <w:rPr>
+                <w:lang w:val="pt-BR"/>
+              </w:rPr>
+              <w:t xml:space="preserve"> receber</w:t>
+            </w:r>
+          </w:p>
+        </w:tc>
+        <w:tc>
+          <w:tcPr>
+            <w:tcW w:w="1134" w:type="dxa"/>
+          </w:tcPr>
+          <w:p>
+            <w:pPr>
+              <w:tabs>
+                <w:tab w:val="left" w:pos="2442"/>
+              </w:tabs>
+              <w:rPr>
+                <w:lang w:val="pt-BR"/>
+              </w:rPr>
+            </w:pPr>
+          </w:p>
+        </w:tc>
+        <w:tc>
+          <w:tcPr>
+            <w:tcW w:w="1503" w:type="dxa"/>
+          </w:tcPr>
+          <w:p>
+            <w:pPr>
+              <w:tabs>
+                <w:tab w:val="left" w:pos="2442"/>
+              </w:tabs>
+              <w:rPr>
+                <w:lang w:val="pt-BR"/>
+              </w:rPr>
+            </w:pPr>
+          </w:p>
+        </w:tc>
+        <w:tc>
+          <w:tcPr>
+            <w:tcW w:w="1221" w:type="dxa"/>
+          </w:tcPr>
+          <w:p>
+            <w:pPr>
+              <w:tabs>
+                <w:tab w:val="left" w:pos="2442"/>
+              </w:tabs>
+              <w:rPr>
+                <w:lang w:val="pt-BR"/>
+              </w:rPr>
+            </w:pPr>
+          </w:p>
+        </w:tc>
+      </w:tr>
+      <w:tr>
+        <w:tc>
+          <w:tcPr>
+            <w:tcW w:w="1728" w:type="dxa"/>
+          </w:tcPr>
+          <w:p>
+            <w:pPr>
+              <w:tabs>
+                <w:tab w:val="left" w:pos="2442"/>
+              </w:tabs>
+              <w:rPr>
+                <w:lang w:val="pt-BR"/>
+              </w:rPr>
+            </w:pPr>
+            <w:r>
+              <w:rPr>
+                <w:lang w:val="pt-BR"/>
+              </w:rPr>
+              <w:t>NF 1.4</w:t>
+            </w:r>
+          </w:p>
+        </w:tc>
+        <w:tc>
+          <w:tcPr>
+            <w:tcW w:w="3058" w:type="dxa"/>
+          </w:tcPr>
+          <w:p>
+            <w:pPr>
+              <w:tabs>
+                <w:tab w:val="left" w:pos="2442"/>
+              </w:tabs>
+              <w:rPr>
+                <w:lang w:val="pt-BR"/>
+              </w:rPr>
+            </w:pPr>
+            <w:r>
+              <w:rPr>
+                <w:lang w:val="pt-BR"/>
+              </w:rPr>
+              <w:t xml:space="preserve">O usuário </w:t>
+            </w:r>
+            <w:proofErr w:type="spellStart"/>
+            <w:r>
+              <w:rPr>
+                <w:lang w:val="pt-BR"/>
+              </w:rPr>
+              <w:t>logado</w:t>
+            </w:r>
+            <w:proofErr w:type="spellEnd"/>
+            <w:r>
+              <w:rPr>
+                <w:lang w:val="pt-BR"/>
+              </w:rPr>
+              <w:t xml:space="preserve"> no sistema deve ter permissões para realizar a operação</w:t>
+            </w:r>
+            <w:bookmarkStart w:id="0" w:name="_GoBack"/>
+            <w:bookmarkEnd w:id="0"/>
           </w:p>
         </w:tc>
         <w:tc>
